--- a/ProyectoParcial3.docx
+++ b/ProyectoParcial3.docx
@@ -7,201 +7,373 @@
         <w:t xml:space="preserve">– Como mínimo debe tener 10 tablas </w:t>
       </w:r>
     </w:p>
+    <w:p/>
     <w:p>
       <w:r>
         <w:t>– Las tablas deben estar correctamente normalizadas – Debido al punto anterior, debe existir relaciones entre las tablas, según sea pertinente</w:t>
       </w:r>
+    </w:p>
+    <w:p>
+      <w:pPr>
+        <w:rPr>
+          <w:b/>
+        </w:rPr>
+      </w:pPr>
+      <w:r>
+        <w:rPr>
+          <w:b/>
+        </w:rPr>
+        <w:t xml:space="preserve">– Procedimientos </w:t>
+      </w:r>
+      <w:proofErr w:type="gramStart"/>
+      <w:r>
+        <w:rPr>
+          <w:b/>
+        </w:rPr>
+        <w:t xml:space="preserve">Almacenados </w:t>
+      </w:r>
+      <w:r>
+        <w:rPr>
+          <w:b/>
+        </w:rPr>
+        <w:t xml:space="preserve"> --</w:t>
+      </w:r>
+      <w:proofErr w:type="gramEnd"/>
+      <w:r>
+        <w:rPr>
+          <w:b/>
+        </w:rPr>
+        <w:t xml:space="preserve">ANDREI </w:t>
+      </w:r>
+    </w:p>
+    <w:p>
+      <w:r>
+        <w:t xml:space="preserve">• 2 SP que consulte información en </w:t>
+      </w:r>
+      <w:r>
+        <w:t>tablas a partir de un parámetro</w:t>
+      </w:r>
+    </w:p>
+    <w:p>
+      <w:r>
+        <w:t xml:space="preserve">• 3 SP para insertar en una tabla </w:t>
+      </w:r>
+    </w:p>
+    <w:p>
+      <w:r>
+        <w:t xml:space="preserve">• 2 que inserte en dos o más tablas (validando que se inserte correctamente en todas las tablas, de lo contrario revertir la inserción) – Vistas </w:t>
+      </w:r>
+    </w:p>
+    <w:p>
+      <w:r>
+        <w:t xml:space="preserve">• 5 Vistas que filtren solo una parte de los campos y de las filas del total de registros de la tabla </w:t>
+      </w:r>
+    </w:p>
+    <w:p>
+      <w:r>
+        <w:t xml:space="preserve">• 2 Vistas que muestren información concentrada de por lo menos tres tablas </w:t>
+      </w:r>
+    </w:p>
+    <w:p>
+      <w:r>
+        <w:t xml:space="preserve">– Las cantidades señaladas en los objetos son como mínimo, pero pueden ser más de ser necesario – En las vistas se deben usar las cláusulas </w:t>
+      </w:r>
+      <w:proofErr w:type="spellStart"/>
+      <w:r>
+        <w:t>Having</w:t>
+      </w:r>
+      <w:proofErr w:type="spellEnd"/>
+      <w:r>
+        <w:t xml:space="preserve">, </w:t>
+      </w:r>
+      <w:proofErr w:type="spellStart"/>
+      <w:r>
+        <w:t>Union</w:t>
+      </w:r>
+      <w:proofErr w:type="spellEnd"/>
+      <w:r>
+        <w:t xml:space="preserve">, </w:t>
+      </w:r>
+      <w:proofErr w:type="spellStart"/>
+      <w:r>
+        <w:t>Except</w:t>
+      </w:r>
+      <w:proofErr w:type="spellEnd"/>
+      <w:r>
+        <w:t xml:space="preserve"> e </w:t>
+      </w:r>
+      <w:proofErr w:type="spellStart"/>
+      <w:r>
+        <w:t>Itersect</w:t>
+      </w:r>
+      <w:proofErr w:type="spellEnd"/>
+    </w:p>
+    <w:p>
+      <w:pPr>
+        <w:rPr>
+          <w:b/>
+        </w:rPr>
+      </w:pPr>
+      <w:r>
+        <w:rPr>
+          <w:b/>
+        </w:rPr>
+        <w:t xml:space="preserve">– </w:t>
+      </w:r>
+      <w:proofErr w:type="spellStart"/>
+      <w:r>
+        <w:rPr>
+          <w:b/>
+        </w:rPr>
+        <w:t>Triggers</w:t>
+      </w:r>
+      <w:proofErr w:type="spellEnd"/>
+      <w:r>
+        <w:rPr>
+          <w:b/>
+        </w:rPr>
+        <w:t>--ANDREI</w:t>
+      </w:r>
+    </w:p>
+    <w:p>
+      <w:r>
+        <w:t xml:space="preserve"> • 2 </w:t>
+      </w:r>
+      <w:proofErr w:type="spellStart"/>
+      <w:r>
+        <w:t>Triggers</w:t>
+      </w:r>
+      <w:proofErr w:type="spellEnd"/>
+      <w:r>
+        <w:t xml:space="preserve"> que actualicen información al insertar o actualizar un dato en la tabla donde fueron creados </w:t>
+      </w:r>
+    </w:p>
+    <w:p>
+      <w:r>
+        <w:t xml:space="preserve">• 2 </w:t>
+      </w:r>
+      <w:proofErr w:type="spellStart"/>
+      <w:r>
+        <w:t>Triggers</w:t>
+      </w:r>
+      <w:proofErr w:type="spellEnd"/>
+      <w:r>
+        <w:t xml:space="preserve"> que actualicen información en tablas externas, en el </w:t>
+      </w:r>
+      <w:proofErr w:type="spellStart"/>
+      <w:r>
+        <w:t>insert</w:t>
+      </w:r>
+      <w:proofErr w:type="spellEnd"/>
+      <w:r>
+        <w:t xml:space="preserve"> o en el </w:t>
+      </w:r>
+      <w:proofErr w:type="spellStart"/>
+      <w:r>
+        <w:t>update</w:t>
+      </w:r>
+      <w:proofErr w:type="spellEnd"/>
+      <w:r>
+        <w:t xml:space="preserve"> sobre la tabla donde fueron creados </w:t>
+      </w:r>
+    </w:p>
+    <w:p>
+      <w:pPr>
+        <w:rPr>
+          <w:b/>
+        </w:rPr>
+      </w:pPr>
+      <w:r>
+        <w:rPr>
+          <w:b/>
+        </w:rPr>
+        <w:t xml:space="preserve">– Restricciones </w:t>
+      </w:r>
+      <w:r>
+        <w:rPr>
+          <w:b/>
+        </w:rPr>
+        <w:t>ZANELLA</w:t>
+      </w:r>
+    </w:p>
+    <w:p>
+      <w:r>
+        <w:t xml:space="preserve">• Agregar las restricciones necesarias a cada tabla para su correcto funcionamiento </w:t>
+      </w:r>
+    </w:p>
+    <w:p>
+      <w:r>
+        <w:t>– Las cantidades señaladas en los objetos son como mínimo, pero pueden ser más de ser necesario</w:t>
+      </w:r>
+    </w:p>
+    <w:p>
+      <w:pPr>
+        <w:rPr>
+          <w:b/>
+        </w:rPr>
+      </w:pPr>
+      <w:r>
+        <w:rPr>
+          <w:b/>
+        </w:rPr>
+        <w:t xml:space="preserve">– Reglas </w:t>
+      </w:r>
+      <w:r>
+        <w:rPr>
+          <w:b/>
+        </w:rPr>
+        <w:t>ZANELLA</w:t>
+      </w:r>
+    </w:p>
+    <w:p>
+      <w:r>
+        <w:t>• 2 reglas de cada uno de los tipos vistos en el curso</w:t>
+      </w:r>
+    </w:p>
+    <w:p>
+      <w:r>
+        <w:t>Lista de valores</w:t>
+      </w:r>
+    </w:p>
+    <w:p>
+      <w:proofErr w:type="spellStart"/>
+      <w:r>
+        <w:t>Patron</w:t>
+      </w:r>
+      <w:proofErr w:type="spellEnd"/>
+    </w:p>
+    <w:p>
+      <w:r>
+        <w:t>Opciones</w:t>
+      </w:r>
+    </w:p>
+    <w:p>
+      <w:r>
+        <w:t>Rango de valores</w:t>
+      </w:r>
+    </w:p>
+    <w:p>
+      <w:pPr>
+        <w:rPr>
+          <w:b/>
+        </w:rPr>
+      </w:pPr>
+      <w:r>
+        <w:rPr>
+          <w:b/>
+        </w:rPr>
+        <w:t xml:space="preserve"> – Defaults</w:t>
+      </w:r>
+      <w:r>
+        <w:rPr>
+          <w:b/>
+        </w:rPr>
+        <w:t xml:space="preserve"> ZANELLA</w:t>
+      </w:r>
+    </w:p>
+    <w:p>
+      <w:r>
+        <w:t xml:space="preserve"> • Generar los valores por defecto para las reglas creadas en el punto anterior</w:t>
+      </w:r>
+    </w:p>
+    <w:p>
+      <w:r>
+        <w:t xml:space="preserve"> – Tipo de dato definido por el usuario </w:t>
+      </w:r>
+    </w:p>
+    <w:p>
+      <w:r>
+        <w:lastRenderedPageBreak/>
+        <w:t xml:space="preserve">• Generar los tipos de datos definidos por el usuario necesarios para las reglas y defaults y usarlos en las tablas </w:t>
+      </w:r>
+    </w:p>
+    <w:p>
+      <w:r>
+        <w:t>– Las cantidades señaladas en los objetos son como mínimo, pero pueden ser más de ser necesario</w:t>
+      </w:r>
+    </w:p>
+    <w:p>
+      <w:pPr>
+        <w:rPr>
+          <w:b/>
+        </w:rPr>
+      </w:pPr>
+      <w:r>
+        <w:rPr>
+          <w:b/>
+        </w:rPr>
+        <w:t xml:space="preserve">– </w:t>
+      </w:r>
+      <w:proofErr w:type="spellStart"/>
+      <w:r>
+        <w:rPr>
+          <w:b/>
+        </w:rPr>
+        <w:t>Cascadeo</w:t>
+      </w:r>
+      <w:proofErr w:type="spellEnd"/>
+      <w:r>
+        <w:rPr>
+          <w:b/>
+        </w:rPr>
+        <w:t xml:space="preserve"> de datos </w:t>
+      </w:r>
+      <w:r>
+        <w:rPr>
+          <w:b/>
+        </w:rPr>
+        <w:t>ZANELLA</w:t>
+      </w:r>
+    </w:p>
+    <w:p>
+      <w:r>
+        <w:t xml:space="preserve">• Aplicar </w:t>
+      </w:r>
+      <w:proofErr w:type="spellStart"/>
+      <w:r>
+        <w:t>cascadeo</w:t>
+      </w:r>
+      <w:proofErr w:type="spellEnd"/>
+      <w:r>
+        <w:t xml:space="preserve"> en la actualización y borrado de datos en una tabla) – Las cantidades señaladas en los objetos son como mínimo, pero pueden ser más de ser necesario</w:t>
+      </w:r>
+    </w:p>
+    <w:p>
+      <w:pPr>
+        <w:rPr>
+          <w:b/>
+        </w:rPr>
+      </w:pPr>
+      <w:r>
+        <w:rPr>
+          <w:b/>
+        </w:rPr>
+        <w:t>– Se deben ingresar por lo menos 150 registros entre todas las tablas de la base de datos</w:t>
+      </w:r>
+      <w:r>
+        <w:rPr>
+          <w:b/>
+        </w:rPr>
+        <w:t xml:space="preserve"> --UD</w:t>
+      </w:r>
+    </w:p>
+    <w:p>
+      <w:r>
+        <w:t xml:space="preserve"> • Utilizar los SP de inserción para las tablas que los tengan • Si no existe SP para insertar en una determinada tabla, hacer la inserción por </w:t>
+      </w:r>
+      <w:proofErr w:type="spellStart"/>
+      <w:r>
+        <w:t>query</w:t>
+      </w:r>
+      <w:proofErr w:type="spellEnd"/>
+      <w:r>
+        <w:t xml:space="preserve"> – Las cantidades señaladas en los objetos son como mínimo, pero pueden ser más de ser necesario</w:t>
+      </w:r>
+    </w:p>
+    <w:p>
       <w:bookmarkStart w:id="0" w:name="_GoBack"/>
       <w:bookmarkEnd w:id="0"/>
-    </w:p>
-    <w:p>
-      <w:r>
-        <w:t xml:space="preserve">– Procedimientos Almacenados </w:t>
-      </w:r>
-    </w:p>
-    <w:p>
-      <w:r>
-        <w:t xml:space="preserve">• 2 SP que consulte información en tablas a partir de un parámetro </w:t>
-      </w:r>
-    </w:p>
-    <w:p>
-      <w:r>
-        <w:t xml:space="preserve">• 3 SP para insertar en una tabla </w:t>
-      </w:r>
-    </w:p>
-    <w:p>
-      <w:r>
-        <w:t xml:space="preserve">• 2 que inserte en dos o más tablas (validando que se inserte correctamente en todas las tablas, de lo contrario revertir la inserción) – Vistas </w:t>
-      </w:r>
-    </w:p>
-    <w:p>
-      <w:r>
-        <w:t xml:space="preserve">• 5 Vistas que filtren solo una parte de los campos y de las filas del total de registros de la tabla </w:t>
-      </w:r>
-    </w:p>
-    <w:p>
-      <w:r>
-        <w:t xml:space="preserve">• 2 Vistas que muestren información concentrada de por lo menos tres tablas </w:t>
-      </w:r>
-    </w:p>
-    <w:p>
-      <w:r>
-        <w:t xml:space="preserve">– Las cantidades señaladas en los objetos son como mínimo, pero pueden ser más de ser necesario – En las vistas se deben usar las cláusulas </w:t>
-      </w:r>
-      <w:proofErr w:type="spellStart"/>
-      <w:r>
-        <w:t>Having</w:t>
-      </w:r>
-      <w:proofErr w:type="spellEnd"/>
-      <w:r>
-        <w:t xml:space="preserve">, </w:t>
-      </w:r>
-      <w:proofErr w:type="spellStart"/>
-      <w:r>
-        <w:t>Union</w:t>
-      </w:r>
-      <w:proofErr w:type="spellEnd"/>
-      <w:r>
-        <w:t xml:space="preserve">, </w:t>
-      </w:r>
-      <w:proofErr w:type="spellStart"/>
-      <w:r>
-        <w:t>Except</w:t>
-      </w:r>
-      <w:proofErr w:type="spellEnd"/>
-      <w:r>
-        <w:t xml:space="preserve"> e </w:t>
-      </w:r>
-      <w:proofErr w:type="spellStart"/>
-      <w:r>
-        <w:t>Itersect</w:t>
-      </w:r>
-      <w:proofErr w:type="spellEnd"/>
-    </w:p>
-    <w:p>
-      <w:r>
-        <w:t xml:space="preserve">– </w:t>
-      </w:r>
-      <w:proofErr w:type="spellStart"/>
-      <w:r>
-        <w:t>Triggers</w:t>
-      </w:r>
-      <w:proofErr w:type="spellEnd"/>
-    </w:p>
-    <w:p>
-      <w:r>
-        <w:t xml:space="preserve"> • 2 </w:t>
-      </w:r>
-      <w:proofErr w:type="spellStart"/>
-      <w:r>
-        <w:t>Triggers</w:t>
-      </w:r>
-      <w:proofErr w:type="spellEnd"/>
-      <w:r>
-        <w:t xml:space="preserve"> que actualicen información al insertar o actualizar un dato en la tabla donde fueron creados </w:t>
-      </w:r>
-    </w:p>
-    <w:p>
-      <w:r>
-        <w:t xml:space="preserve">• 2 </w:t>
-      </w:r>
-      <w:proofErr w:type="spellStart"/>
-      <w:r>
-        <w:t>Triggers</w:t>
-      </w:r>
-      <w:proofErr w:type="spellEnd"/>
-      <w:r>
-        <w:t xml:space="preserve"> que actualicen información en tablas externas, en el </w:t>
-      </w:r>
-      <w:proofErr w:type="spellStart"/>
-      <w:r>
-        <w:t>insert</w:t>
-      </w:r>
-      <w:proofErr w:type="spellEnd"/>
-      <w:r>
-        <w:t xml:space="preserve"> o en el </w:t>
-      </w:r>
-      <w:proofErr w:type="spellStart"/>
-      <w:r>
-        <w:t>update</w:t>
-      </w:r>
-      <w:proofErr w:type="spellEnd"/>
-      <w:r>
-        <w:t xml:space="preserve"> sobre la tabla donde fueron creados </w:t>
-      </w:r>
-    </w:p>
-    <w:p>
-      <w:r>
-        <w:t xml:space="preserve">– Restricciones </w:t>
-      </w:r>
-    </w:p>
-    <w:p>
-      <w:r>
-        <w:t xml:space="preserve">• Agregar las restricciones necesarias a cada tabla para su correcto funcionamiento </w:t>
-      </w:r>
-    </w:p>
-    <w:p>
-      <w:r>
-        <w:t>– Las cantidades señaladas en los objetos son como mínimo, pero pueden ser más de ser necesario</w:t>
-      </w:r>
-    </w:p>
-    <w:p>
-      <w:r>
-        <w:t xml:space="preserve">– Reglas </w:t>
-      </w:r>
-    </w:p>
-    <w:p>
-      <w:r>
-        <w:t>• 2 reglas de cada uno de los tipos vistos en el curso – Defaults • Generar los valores por defecto para las reglas creadas en el punto anterior – Tipo de dato definido por el usuario • Generar los tipos de datos definidos por el usuario necesarios para las reglas y defaults y usarlos en las tablas – Las cantidades señaladas en los objetos son como mínimo, pero pueden ser más de ser necesario</w:t>
-      </w:r>
-    </w:p>
-    <w:p>
-      <w:r>
-        <w:t xml:space="preserve">– </w:t>
-      </w:r>
-      <w:proofErr w:type="spellStart"/>
-      <w:r>
-        <w:t>Cascadeo</w:t>
-      </w:r>
-      <w:proofErr w:type="spellEnd"/>
-      <w:r>
-        <w:t xml:space="preserve"> de datos </w:t>
-      </w:r>
-    </w:p>
-    <w:p>
-      <w:r>
-        <w:t xml:space="preserve">• Aplicar </w:t>
-      </w:r>
-      <w:proofErr w:type="spellStart"/>
-      <w:r>
-        <w:t>cascadeo</w:t>
-      </w:r>
-      <w:proofErr w:type="spellEnd"/>
-      <w:r>
-        <w:t xml:space="preserve"> en la actualización y borrado de datos en una tabla) – Las cantidades señaladas en los objetos son como mínimo, pero pueden ser más de ser necesario</w:t>
-      </w:r>
-    </w:p>
-    <w:p>
-      <w:r>
-        <w:t>– Se deben ingresar por lo menos 150 registros entre todas las tablas de la base de datos</w:t>
-      </w:r>
-    </w:p>
-    <w:p>
-      <w:r>
-        <w:t xml:space="preserve"> • Utilizar los SP de inserción para las tablas que los tengan • Si no existe SP para insertar en una determinada tabla, hacer la inserción por </w:t>
-      </w:r>
-      <w:proofErr w:type="spellStart"/>
-      <w:r>
-        <w:t>query</w:t>
-      </w:r>
-      <w:proofErr w:type="spellEnd"/>
-      <w:r>
-        <w:t xml:space="preserve"> – Las cantidades señaladas en los objetos son como mínimo, pero pueden ser más de ser necesario</w:t>
-      </w:r>
-    </w:p>
-    <w:p>
-      <w:r>
-        <w:lastRenderedPageBreak/>
+      <w:r>
         <w:t>– 1. Entregar en CD/DVD o Memoria USB (Rotulado o en caja con portada) – 2. Reporte de Trabajo – 3. Script de la Base de Datos con todos los objetos y registros – 4. Respaldo de la Base de Datos</w:t>
       </w:r>
     </w:p>

--- a/ProyectoParcial3.docx
+++ b/ProyectoParcial3.docx
@@ -371,50 +371,4282 @@
       </w:r>
     </w:p>
     <w:p>
+      <w:r>
+        <w:t>– 1. Entregar en CD/DVD o Memoria USB (Rotulado o en caja con portada) – 2. Reporte de Trabajo – 3. Script de la Base de Datos con todos los objetos y registros – 4. Respaldo de la Base de Datos</w:t>
+      </w:r>
+    </w:p>
+    <w:p>
+      <w:r>
+        <w:t xml:space="preserve">– Reporte de trabajo: </w:t>
+      </w:r>
+    </w:p>
+    <w:p>
+      <w:r>
+        <w:t xml:space="preserve">• Introducción </w:t>
+      </w:r>
+    </w:p>
+    <w:p>
+      <w:r>
+        <w:t xml:space="preserve">• Objetivo </w:t>
+      </w:r>
+    </w:p>
+    <w:p>
+      <w:r>
+        <w:t xml:space="preserve">• Descripción de la Base de datos </w:t>
+      </w:r>
+    </w:p>
+    <w:p>
+      <w:r>
+        <w:t>• Modelo de la base de datos (E-R)</w:t>
+      </w:r>
+    </w:p>
+    <w:p>
+      <w:r>
+        <w:t xml:space="preserve"> • Diccionario de datos </w:t>
+      </w:r>
+    </w:p>
+    <w:p>
+      <w:r>
+        <w:t xml:space="preserve">• Desarrollo del proyecto – Documentación con imágenes del proceso de creación de la base de datos </w:t>
+      </w:r>
+    </w:p>
+    <w:p>
+      <w:r>
+        <w:t>• Conclusiones</w:t>
+      </w:r>
+    </w:p>
+    <w:p>
+      <w:pPr>
+        <w:keepNext/>
+      </w:pPr>
+      <w:r>
+        <w:rPr>
+          <w:noProof/>
+        </w:rPr>
+        <w:lastRenderedPageBreak/>
+        <w:drawing>
+          <wp:inline distT="0" distB="0" distL="0" distR="0" wp14:anchorId="2887BFFE" wp14:editId="1680FF03">
+            <wp:extent cx="4918841" cy="3615020"/>
+            <wp:effectExtent l="0" t="0" r="0" b="5080"/>
+            <wp:docPr id="1" name="Imagen 1"/>
+            <wp:cNvGraphicFramePr>
+              <a:graphicFrameLocks xmlns:a="http://schemas.openxmlformats.org/drawingml/2006/main" noChangeAspect="1"/>
+            </wp:cNvGraphicFramePr>
+            <a:graphic xmlns:a="http://schemas.openxmlformats.org/drawingml/2006/main">
+              <a:graphicData uri="http://schemas.openxmlformats.org/drawingml/2006/picture">
+                <pic:pic xmlns:pic="http://schemas.openxmlformats.org/drawingml/2006/picture">
+                  <pic:nvPicPr>
+                    <pic:cNvPr id="1" name=""/>
+                    <pic:cNvPicPr/>
+                  </pic:nvPicPr>
+                  <pic:blipFill>
+                    <a:blip r:embed="rId6"/>
+                    <a:stretch>
+                      <a:fillRect/>
+                    </a:stretch>
+                  </pic:blipFill>
+                  <pic:spPr>
+                    <a:xfrm>
+                      <a:off x="0" y="0"/>
+                      <a:ext cx="4988858" cy="3666478"/>
+                    </a:xfrm>
+                    <a:prstGeom prst="rect">
+                      <a:avLst/>
+                    </a:prstGeom>
+                  </pic:spPr>
+                </pic:pic>
+              </a:graphicData>
+            </a:graphic>
+          </wp:inline>
+        </w:drawing>
+      </w:r>
+    </w:p>
+    <w:p>
+      <w:pPr>
+        <w:pStyle w:val="Descripcin"/>
+      </w:pPr>
+      <w:r>
+        <w:t xml:space="preserve">Ilustración </w:t>
+      </w:r>
+      <w:r>
+        <w:fldChar w:fldCharType="begin"/>
+      </w:r>
+      <w:r>
+        <w:instrText xml:space="preserve"> SEQ Ilustración \* ARABIC </w:instrText>
+      </w:r>
+      <w:r>
+        <w:fldChar w:fldCharType="separate"/>
+      </w:r>
+      <w:r>
+        <w:rPr>
+          <w:noProof/>
+        </w:rPr>
+        <w:t>1</w:t>
+      </w:r>
+      <w:r>
+        <w:fldChar w:fldCharType="end"/>
+      </w:r>
+      <w:r>
+        <w:t>.- Creación De la Base De Datos</w:t>
+      </w:r>
+    </w:p>
+    <w:p>
+      <w:pPr>
+        <w:keepNext/>
+      </w:pPr>
+      <w:r>
+        <w:rPr>
+          <w:noProof/>
+        </w:rPr>
+        <w:drawing>
+          <wp:inline distT="0" distB="0" distL="0" distR="0" wp14:anchorId="40851829" wp14:editId="07C861FA">
+            <wp:extent cx="5612130" cy="3541986"/>
+            <wp:effectExtent l="0" t="0" r="7620" b="1905"/>
+            <wp:docPr id="2" name="Imagen 2"/>
+            <wp:cNvGraphicFramePr>
+              <a:graphicFrameLocks xmlns:a="http://schemas.openxmlformats.org/drawingml/2006/main" noChangeAspect="1"/>
+            </wp:cNvGraphicFramePr>
+            <a:graphic xmlns:a="http://schemas.openxmlformats.org/drawingml/2006/main">
+              <a:graphicData uri="http://schemas.openxmlformats.org/drawingml/2006/picture">
+                <pic:pic xmlns:pic="http://schemas.openxmlformats.org/drawingml/2006/picture">
+                  <pic:nvPicPr>
+                    <pic:cNvPr id="1" name=""/>
+                    <pic:cNvPicPr/>
+                  </pic:nvPicPr>
+                  <pic:blipFill>
+                    <a:blip r:embed="rId7"/>
+                    <a:stretch>
+                      <a:fillRect/>
+                    </a:stretch>
+                  </pic:blipFill>
+                  <pic:spPr>
+                    <a:xfrm>
+                      <a:off x="0" y="0"/>
+                      <a:ext cx="5625868" cy="3550656"/>
+                    </a:xfrm>
+                    <a:prstGeom prst="rect">
+                      <a:avLst/>
+                    </a:prstGeom>
+                  </pic:spPr>
+                </pic:pic>
+              </a:graphicData>
+            </a:graphic>
+          </wp:inline>
+        </w:drawing>
+      </w:r>
+    </w:p>
+    <w:p>
+      <w:pPr>
+        <w:pStyle w:val="Descripcin"/>
+      </w:pPr>
+      <w:r>
+        <w:t xml:space="preserve">Ilustración </w:t>
+      </w:r>
+      <w:r>
+        <w:fldChar w:fldCharType="begin"/>
+      </w:r>
+      <w:r>
+        <w:instrText xml:space="preserve"> SEQ Ilustración \* ARABIC </w:instrText>
+      </w:r>
+      <w:r>
+        <w:fldChar w:fldCharType="separate"/>
+      </w:r>
+      <w:r>
+        <w:rPr>
+          <w:noProof/>
+        </w:rPr>
+        <w:t>2</w:t>
+      </w:r>
+      <w:r>
+        <w:fldChar w:fldCharType="end"/>
+      </w:r>
+      <w:r>
+        <w:t>.- Hacer Uso de la Base De Datos</w:t>
+      </w:r>
+    </w:p>
+    <w:p>
+      <w:pPr>
+        <w:keepNext/>
+      </w:pPr>
+      <w:r>
+        <w:rPr>
+          <w:noProof/>
+        </w:rPr>
+        <w:lastRenderedPageBreak/>
+        <w:drawing>
+          <wp:inline distT="0" distB="0" distL="0" distR="0" wp14:anchorId="6F7EC085" wp14:editId="518AC8B7">
+            <wp:extent cx="5612130" cy="3510455"/>
+            <wp:effectExtent l="0" t="0" r="7620" b="0"/>
+            <wp:docPr id="3" name="Imagen 3"/>
+            <wp:cNvGraphicFramePr>
+              <a:graphicFrameLocks xmlns:a="http://schemas.openxmlformats.org/drawingml/2006/main" noChangeAspect="1"/>
+            </wp:cNvGraphicFramePr>
+            <a:graphic xmlns:a="http://schemas.openxmlformats.org/drawingml/2006/main">
+              <a:graphicData uri="http://schemas.openxmlformats.org/drawingml/2006/picture">
+                <pic:pic xmlns:pic="http://schemas.openxmlformats.org/drawingml/2006/picture">
+                  <pic:nvPicPr>
+                    <pic:cNvPr id="1" name=""/>
+                    <pic:cNvPicPr/>
+                  </pic:nvPicPr>
+                  <pic:blipFill>
+                    <a:blip r:embed="rId8"/>
+                    <a:stretch>
+                      <a:fillRect/>
+                    </a:stretch>
+                  </pic:blipFill>
+                  <pic:spPr>
+                    <a:xfrm>
+                      <a:off x="0" y="0"/>
+                      <a:ext cx="5628263" cy="3520547"/>
+                    </a:xfrm>
+                    <a:prstGeom prst="rect">
+                      <a:avLst/>
+                    </a:prstGeom>
+                  </pic:spPr>
+                </pic:pic>
+              </a:graphicData>
+            </a:graphic>
+          </wp:inline>
+        </w:drawing>
+      </w:r>
+    </w:p>
+    <w:p>
+      <w:pPr>
+        <w:pStyle w:val="Descripcin"/>
+      </w:pPr>
+      <w:r>
+        <w:t xml:space="preserve">Ilustración </w:t>
+      </w:r>
+      <w:r>
+        <w:fldChar w:fldCharType="begin"/>
+      </w:r>
+      <w:r>
+        <w:instrText xml:space="preserve"> SEQ Ilustración \* ARABIC </w:instrText>
+      </w:r>
+      <w:r>
+        <w:fldChar w:fldCharType="separate"/>
+      </w:r>
+      <w:r>
+        <w:rPr>
+          <w:noProof/>
+        </w:rPr>
+        <w:t>3</w:t>
+      </w:r>
+      <w:r>
+        <w:fldChar w:fldCharType="end"/>
+      </w:r>
+      <w:r>
+        <w:t>.- Creación de la Regla Prioridad de paciente</w:t>
+      </w:r>
+    </w:p>
+    <w:p>
+      <w:pPr>
+        <w:keepNext/>
+      </w:pPr>
+      <w:r>
+        <w:rPr>
+          <w:noProof/>
+        </w:rPr>
+        <w:drawing>
+          <wp:inline distT="0" distB="0" distL="0" distR="0" wp14:anchorId="3999D462" wp14:editId="12606A6D">
+            <wp:extent cx="5611134" cy="3615559"/>
+            <wp:effectExtent l="0" t="0" r="8890" b="4445"/>
+            <wp:docPr id="4" name="Imagen 4"/>
+            <wp:cNvGraphicFramePr>
+              <a:graphicFrameLocks xmlns:a="http://schemas.openxmlformats.org/drawingml/2006/main" noChangeAspect="1"/>
+            </wp:cNvGraphicFramePr>
+            <a:graphic xmlns:a="http://schemas.openxmlformats.org/drawingml/2006/main">
+              <a:graphicData uri="http://schemas.openxmlformats.org/drawingml/2006/picture">
+                <pic:pic xmlns:pic="http://schemas.openxmlformats.org/drawingml/2006/picture">
+                  <pic:nvPicPr>
+                    <pic:cNvPr id="1" name=""/>
+                    <pic:cNvPicPr/>
+                  </pic:nvPicPr>
+                  <pic:blipFill>
+                    <a:blip r:embed="rId9"/>
+                    <a:stretch>
+                      <a:fillRect/>
+                    </a:stretch>
+                  </pic:blipFill>
+                  <pic:spPr>
+                    <a:xfrm>
+                      <a:off x="0" y="0"/>
+                      <a:ext cx="5640504" cy="3634484"/>
+                    </a:xfrm>
+                    <a:prstGeom prst="rect">
+                      <a:avLst/>
+                    </a:prstGeom>
+                  </pic:spPr>
+                </pic:pic>
+              </a:graphicData>
+            </a:graphic>
+          </wp:inline>
+        </w:drawing>
+      </w:r>
+    </w:p>
+    <w:p>
+      <w:pPr>
+        <w:pStyle w:val="Descripcin"/>
+      </w:pPr>
+      <w:r>
+        <w:t xml:space="preserve">Ilustración </w:t>
+      </w:r>
+      <w:r>
+        <w:fldChar w:fldCharType="begin"/>
+      </w:r>
+      <w:r>
+        <w:instrText xml:space="preserve"> SEQ Ilustración \* ARABIC </w:instrText>
+      </w:r>
+      <w:r>
+        <w:fldChar w:fldCharType="separate"/>
+      </w:r>
+      <w:r>
+        <w:rPr>
+          <w:noProof/>
+        </w:rPr>
+        <w:t>4</w:t>
+      </w:r>
+      <w:r>
+        <w:fldChar w:fldCharType="end"/>
+      </w:r>
+      <w:r>
+        <w:t>.- Creación del Tipo de dato Prioridad</w:t>
+      </w:r>
+    </w:p>
+    <w:p>
+      <w:pPr>
+        <w:keepNext/>
+      </w:pPr>
+      <w:r>
+        <w:rPr>
+          <w:noProof/>
+        </w:rPr>
+        <w:lastRenderedPageBreak/>
+        <w:drawing>
+          <wp:inline distT="0" distB="0" distL="0" distR="0" wp14:anchorId="0CDF423A" wp14:editId="23D9E4EA">
+            <wp:extent cx="5248275" cy="3321269"/>
+            <wp:effectExtent l="0" t="0" r="0" b="0"/>
+            <wp:docPr id="5" name="Imagen 5"/>
+            <wp:cNvGraphicFramePr>
+              <a:graphicFrameLocks xmlns:a="http://schemas.openxmlformats.org/drawingml/2006/main" noChangeAspect="1"/>
+            </wp:cNvGraphicFramePr>
+            <a:graphic xmlns:a="http://schemas.openxmlformats.org/drawingml/2006/main">
+              <a:graphicData uri="http://schemas.openxmlformats.org/drawingml/2006/picture">
+                <pic:pic xmlns:pic="http://schemas.openxmlformats.org/drawingml/2006/picture">
+                  <pic:nvPicPr>
+                    <pic:cNvPr id="1" name=""/>
+                    <pic:cNvPicPr/>
+                  </pic:nvPicPr>
+                  <pic:blipFill>
+                    <a:blip r:embed="rId10"/>
+                    <a:stretch>
+                      <a:fillRect/>
+                    </a:stretch>
+                  </pic:blipFill>
+                  <pic:spPr>
+                    <a:xfrm>
+                      <a:off x="0" y="0"/>
+                      <a:ext cx="5263918" cy="3331169"/>
+                    </a:xfrm>
+                    <a:prstGeom prst="rect">
+                      <a:avLst/>
+                    </a:prstGeom>
+                  </pic:spPr>
+                </pic:pic>
+              </a:graphicData>
+            </a:graphic>
+          </wp:inline>
+        </w:drawing>
+      </w:r>
+    </w:p>
+    <w:p>
+      <w:pPr>
+        <w:pStyle w:val="Descripcin"/>
+      </w:pPr>
+      <w:r>
+        <w:t xml:space="preserve">Ilustración </w:t>
+      </w:r>
+      <w:r>
+        <w:fldChar w:fldCharType="begin"/>
+      </w:r>
+      <w:r>
+        <w:instrText xml:space="preserve"> SEQ Ilustración \* ARABIC </w:instrText>
+      </w:r>
+      <w:r>
+        <w:fldChar w:fldCharType="separate"/>
+      </w:r>
+      <w:r>
+        <w:rPr>
+          <w:noProof/>
+        </w:rPr>
+        <w:t>5</w:t>
+      </w:r>
+      <w:r>
+        <w:fldChar w:fldCharType="end"/>
+      </w:r>
+      <w:r>
+        <w:t>.- Creación del Default de Prioridad del paciente cómo 1</w:t>
+      </w:r>
+    </w:p>
+    <w:p>
+      <w:pPr>
+        <w:keepNext/>
+      </w:pPr>
+      <w:r>
+        <w:rPr>
+          <w:noProof/>
+        </w:rPr>
+        <w:drawing>
+          <wp:inline distT="0" distB="0" distL="0" distR="0" wp14:anchorId="64B54E2F" wp14:editId="1EE98348">
+            <wp:extent cx="5612130" cy="3689131"/>
+            <wp:effectExtent l="0" t="0" r="7620" b="6985"/>
+            <wp:docPr id="6" name="Imagen 6"/>
+            <wp:cNvGraphicFramePr>
+              <a:graphicFrameLocks xmlns:a="http://schemas.openxmlformats.org/drawingml/2006/main" noChangeAspect="1"/>
+            </wp:cNvGraphicFramePr>
+            <a:graphic xmlns:a="http://schemas.openxmlformats.org/drawingml/2006/main">
+              <a:graphicData uri="http://schemas.openxmlformats.org/drawingml/2006/picture">
+                <pic:pic xmlns:pic="http://schemas.openxmlformats.org/drawingml/2006/picture">
+                  <pic:nvPicPr>
+                    <pic:cNvPr id="1" name=""/>
+                    <pic:cNvPicPr/>
+                  </pic:nvPicPr>
+                  <pic:blipFill>
+                    <a:blip r:embed="rId11"/>
+                    <a:stretch>
+                      <a:fillRect/>
+                    </a:stretch>
+                  </pic:blipFill>
+                  <pic:spPr>
+                    <a:xfrm>
+                      <a:off x="0" y="0"/>
+                      <a:ext cx="5619445" cy="3693940"/>
+                    </a:xfrm>
+                    <a:prstGeom prst="rect">
+                      <a:avLst/>
+                    </a:prstGeom>
+                  </pic:spPr>
+                </pic:pic>
+              </a:graphicData>
+            </a:graphic>
+          </wp:inline>
+        </w:drawing>
+      </w:r>
+    </w:p>
+    <w:p>
+      <w:pPr>
+        <w:pStyle w:val="Descripcin"/>
+      </w:pPr>
+      <w:r>
+        <w:t xml:space="preserve">Ilustración </w:t>
+      </w:r>
+      <w:r>
+        <w:fldChar w:fldCharType="begin"/>
+      </w:r>
+      <w:r>
+        <w:instrText xml:space="preserve"> SEQ Ilustración \* ARABIC </w:instrText>
+      </w:r>
+      <w:r>
+        <w:fldChar w:fldCharType="separate"/>
+      </w:r>
+      <w:r>
+        <w:rPr>
+          <w:noProof/>
+        </w:rPr>
+        <w:t>6</w:t>
+      </w:r>
+      <w:r>
+        <w:fldChar w:fldCharType="end"/>
+      </w:r>
+      <w:r>
+        <w:t>.- Vincular el default de la Prioridad del Paciente con el tipo de dato Prioridad del Paciente</w:t>
+      </w:r>
+    </w:p>
+    <w:p>
+      <w:pPr>
+        <w:keepNext/>
+      </w:pPr>
+      <w:r>
+        <w:rPr>
+          <w:noProof/>
+        </w:rPr>
+        <w:lastRenderedPageBreak/>
+        <w:drawing>
+          <wp:inline distT="0" distB="0" distL="0" distR="0" wp14:anchorId="1BBD2782" wp14:editId="161CCCB5">
+            <wp:extent cx="5612130" cy="4346575"/>
+            <wp:effectExtent l="0" t="0" r="7620" b="0"/>
+            <wp:docPr id="7" name="Imagen 7"/>
+            <wp:cNvGraphicFramePr>
+              <a:graphicFrameLocks xmlns:a="http://schemas.openxmlformats.org/drawingml/2006/main" noChangeAspect="1"/>
+            </wp:cNvGraphicFramePr>
+            <a:graphic xmlns:a="http://schemas.openxmlformats.org/drawingml/2006/main">
+              <a:graphicData uri="http://schemas.openxmlformats.org/drawingml/2006/picture">
+                <pic:pic xmlns:pic="http://schemas.openxmlformats.org/drawingml/2006/picture">
+                  <pic:nvPicPr>
+                    <pic:cNvPr id="1" name=""/>
+                    <pic:cNvPicPr/>
+                  </pic:nvPicPr>
+                  <pic:blipFill>
+                    <a:blip r:embed="rId12"/>
+                    <a:stretch>
+                      <a:fillRect/>
+                    </a:stretch>
+                  </pic:blipFill>
+                  <pic:spPr>
+                    <a:xfrm>
+                      <a:off x="0" y="0"/>
+                      <a:ext cx="5612130" cy="4346575"/>
+                    </a:xfrm>
+                    <a:prstGeom prst="rect">
+                      <a:avLst/>
+                    </a:prstGeom>
+                  </pic:spPr>
+                </pic:pic>
+              </a:graphicData>
+            </a:graphic>
+          </wp:inline>
+        </w:drawing>
+      </w:r>
+    </w:p>
+    <w:p>
+      <w:pPr>
+        <w:pStyle w:val="Descripcin"/>
+      </w:pPr>
+      <w:r>
+        <w:t xml:space="preserve">Ilustración </w:t>
+      </w:r>
+      <w:r>
+        <w:fldChar w:fldCharType="begin"/>
+      </w:r>
+      <w:r>
+        <w:instrText xml:space="preserve"> SEQ Ilustración \* ARABIC </w:instrText>
+      </w:r>
+      <w:r>
+        <w:fldChar w:fldCharType="separate"/>
+      </w:r>
+      <w:r>
+        <w:rPr>
+          <w:noProof/>
+        </w:rPr>
+        <w:t>7</w:t>
+      </w:r>
+      <w:r>
+        <w:fldChar w:fldCharType="end"/>
+      </w:r>
+      <w:r>
+        <w:t>.- Vincular la Regla de Prioridad de Paciente con el tipo de Dato Prioridad del Paciente</w:t>
+      </w:r>
+    </w:p>
+    <w:p>
+      <w:pPr>
+        <w:keepNext/>
+      </w:pPr>
+      <w:r>
+        <w:rPr>
+          <w:noProof/>
+        </w:rPr>
+        <w:lastRenderedPageBreak/>
+        <w:drawing>
+          <wp:inline distT="0" distB="0" distL="0" distR="0" wp14:anchorId="0BF28E78" wp14:editId="4BB40F7F">
+            <wp:extent cx="5612130" cy="3279227"/>
+            <wp:effectExtent l="0" t="0" r="7620" b="0"/>
+            <wp:docPr id="8" name="Imagen 8"/>
+            <wp:cNvGraphicFramePr>
+              <a:graphicFrameLocks xmlns:a="http://schemas.openxmlformats.org/drawingml/2006/main" noChangeAspect="1"/>
+            </wp:cNvGraphicFramePr>
+            <a:graphic xmlns:a="http://schemas.openxmlformats.org/drawingml/2006/main">
+              <a:graphicData uri="http://schemas.openxmlformats.org/drawingml/2006/picture">
+                <pic:pic xmlns:pic="http://schemas.openxmlformats.org/drawingml/2006/picture">
+                  <pic:nvPicPr>
+                    <pic:cNvPr id="1" name=""/>
+                    <pic:cNvPicPr/>
+                  </pic:nvPicPr>
+                  <pic:blipFill>
+                    <a:blip r:embed="rId13"/>
+                    <a:stretch>
+                      <a:fillRect/>
+                    </a:stretch>
+                  </pic:blipFill>
+                  <pic:spPr>
+                    <a:xfrm>
+                      <a:off x="0" y="0"/>
+                      <a:ext cx="5636975" cy="3293744"/>
+                    </a:xfrm>
+                    <a:prstGeom prst="rect">
+                      <a:avLst/>
+                    </a:prstGeom>
+                  </pic:spPr>
+                </pic:pic>
+              </a:graphicData>
+            </a:graphic>
+          </wp:inline>
+        </w:drawing>
+      </w:r>
+    </w:p>
+    <w:p>
+      <w:pPr>
+        <w:pStyle w:val="Descripcin"/>
+      </w:pPr>
+      <w:r>
+        <w:t xml:space="preserve">Ilustración </w:t>
+      </w:r>
+      <w:r>
+        <w:fldChar w:fldCharType="begin"/>
+      </w:r>
+      <w:r>
+        <w:instrText xml:space="preserve"> SEQ Ilustración \* ARABIC </w:instrText>
+      </w:r>
+      <w:r>
+        <w:fldChar w:fldCharType="separate"/>
+      </w:r>
+      <w:r>
+        <w:rPr>
+          <w:noProof/>
+        </w:rPr>
+        <w:t>8</w:t>
+      </w:r>
+      <w:r>
+        <w:fldChar w:fldCharType="end"/>
+      </w:r>
+      <w:r>
+        <w:t xml:space="preserve">.- Creación De la Regla Gravedad del problema que solo acepta </w:t>
+      </w:r>
+      <w:proofErr w:type="gramStart"/>
+      <w:r>
+        <w:t>una entero</w:t>
+      </w:r>
+      <w:proofErr w:type="gramEnd"/>
+      <w:r>
+        <w:t xml:space="preserve"> de máximo 5</w:t>
+      </w:r>
+    </w:p>
+    <w:p>
+      <w:pPr>
+        <w:keepNext/>
+      </w:pPr>
+      <w:r>
+        <w:rPr>
+          <w:noProof/>
+        </w:rPr>
+        <w:drawing>
+          <wp:inline distT="0" distB="0" distL="0" distR="0" wp14:anchorId="20C14738" wp14:editId="0BBA8605">
+            <wp:extent cx="5612130" cy="3489434"/>
+            <wp:effectExtent l="0" t="0" r="7620" b="0"/>
+            <wp:docPr id="9" name="Imagen 9"/>
+            <wp:cNvGraphicFramePr>
+              <a:graphicFrameLocks xmlns:a="http://schemas.openxmlformats.org/drawingml/2006/main" noChangeAspect="1"/>
+            </wp:cNvGraphicFramePr>
+            <a:graphic xmlns:a="http://schemas.openxmlformats.org/drawingml/2006/main">
+              <a:graphicData uri="http://schemas.openxmlformats.org/drawingml/2006/picture">
+                <pic:pic xmlns:pic="http://schemas.openxmlformats.org/drawingml/2006/picture">
+                  <pic:nvPicPr>
+                    <pic:cNvPr id="1" name=""/>
+                    <pic:cNvPicPr/>
+                  </pic:nvPicPr>
+                  <pic:blipFill>
+                    <a:blip r:embed="rId14"/>
+                    <a:stretch>
+                      <a:fillRect/>
+                    </a:stretch>
+                  </pic:blipFill>
+                  <pic:spPr>
+                    <a:xfrm>
+                      <a:off x="0" y="0"/>
+                      <a:ext cx="5625034" cy="3497457"/>
+                    </a:xfrm>
+                    <a:prstGeom prst="rect">
+                      <a:avLst/>
+                    </a:prstGeom>
+                  </pic:spPr>
+                </pic:pic>
+              </a:graphicData>
+            </a:graphic>
+          </wp:inline>
+        </w:drawing>
+      </w:r>
+    </w:p>
+    <w:p>
+      <w:pPr>
+        <w:pStyle w:val="Descripcin"/>
+      </w:pPr>
+      <w:r>
+        <w:t xml:space="preserve">Ilustración </w:t>
+      </w:r>
+      <w:r>
+        <w:fldChar w:fldCharType="begin"/>
+      </w:r>
+      <w:r>
+        <w:instrText xml:space="preserve"> SEQ Ilustración \* ARABIC </w:instrText>
+      </w:r>
+      <w:r>
+        <w:fldChar w:fldCharType="separate"/>
+      </w:r>
+      <w:r>
+        <w:rPr>
+          <w:noProof/>
+        </w:rPr>
+        <w:t>9</w:t>
+      </w:r>
+      <w:r>
+        <w:fldChar w:fldCharType="end"/>
+      </w:r>
+      <w:r>
+        <w:t>.- Creación del Tipo Gravedad del Problema</w:t>
+      </w:r>
+    </w:p>
+    <w:p>
+      <w:pPr>
+        <w:keepNext/>
+      </w:pPr>
+      <w:r>
+        <w:rPr>
+          <w:noProof/>
+        </w:rPr>
+        <w:lastRenderedPageBreak/>
+        <w:drawing>
+          <wp:inline distT="0" distB="0" distL="0" distR="0" wp14:anchorId="46A9D820" wp14:editId="5AB032E7">
+            <wp:extent cx="5612130" cy="3773213"/>
+            <wp:effectExtent l="0" t="0" r="7620" b="0"/>
+            <wp:docPr id="10" name="Imagen 10"/>
+            <wp:cNvGraphicFramePr>
+              <a:graphicFrameLocks xmlns:a="http://schemas.openxmlformats.org/drawingml/2006/main" noChangeAspect="1"/>
+            </wp:cNvGraphicFramePr>
+            <a:graphic xmlns:a="http://schemas.openxmlformats.org/drawingml/2006/main">
+              <a:graphicData uri="http://schemas.openxmlformats.org/drawingml/2006/picture">
+                <pic:pic xmlns:pic="http://schemas.openxmlformats.org/drawingml/2006/picture">
+                  <pic:nvPicPr>
+                    <pic:cNvPr id="1" name=""/>
+                    <pic:cNvPicPr/>
+                  </pic:nvPicPr>
+                  <pic:blipFill>
+                    <a:blip r:embed="rId15"/>
+                    <a:stretch>
+                      <a:fillRect/>
+                    </a:stretch>
+                  </pic:blipFill>
+                  <pic:spPr>
+                    <a:xfrm>
+                      <a:off x="0" y="0"/>
+                      <a:ext cx="5619131" cy="3777920"/>
+                    </a:xfrm>
+                    <a:prstGeom prst="rect">
+                      <a:avLst/>
+                    </a:prstGeom>
+                  </pic:spPr>
+                </pic:pic>
+              </a:graphicData>
+            </a:graphic>
+          </wp:inline>
+        </w:drawing>
+      </w:r>
+    </w:p>
+    <w:p>
+      <w:pPr>
+        <w:pStyle w:val="Descripcin"/>
+      </w:pPr>
+      <w:r>
+        <w:t xml:space="preserve">Ilustración </w:t>
+      </w:r>
+      <w:r>
+        <w:fldChar w:fldCharType="begin"/>
+      </w:r>
+      <w:r>
+        <w:instrText xml:space="preserve"> SEQ Ilustración \* ARABIC </w:instrText>
+      </w:r>
+      <w:r>
+        <w:fldChar w:fldCharType="separate"/>
+      </w:r>
+      <w:r>
+        <w:rPr>
+          <w:noProof/>
+        </w:rPr>
+        <w:t>10</w:t>
+      </w:r>
+      <w:r>
+        <w:fldChar w:fldCharType="end"/>
+      </w:r>
+      <w:r>
+        <w:t>.-Creación del Default de Gravedad del Problema</w:t>
+      </w:r>
+    </w:p>
+    <w:p>
+      <w:pPr>
+        <w:keepNext/>
+      </w:pPr>
+      <w:r>
+        <w:rPr>
+          <w:noProof/>
+        </w:rPr>
+        <w:drawing>
+          <wp:inline distT="0" distB="0" distL="0" distR="0" wp14:anchorId="0820AC8F" wp14:editId="65F7CCAA">
+            <wp:extent cx="5612130" cy="3626069"/>
+            <wp:effectExtent l="0" t="0" r="7620" b="0"/>
+            <wp:docPr id="11" name="Imagen 11"/>
+            <wp:cNvGraphicFramePr>
+              <a:graphicFrameLocks xmlns:a="http://schemas.openxmlformats.org/drawingml/2006/main" noChangeAspect="1"/>
+            </wp:cNvGraphicFramePr>
+            <a:graphic xmlns:a="http://schemas.openxmlformats.org/drawingml/2006/main">
+              <a:graphicData uri="http://schemas.openxmlformats.org/drawingml/2006/picture">
+                <pic:pic xmlns:pic="http://schemas.openxmlformats.org/drawingml/2006/picture">
+                  <pic:nvPicPr>
+                    <pic:cNvPr id="1" name=""/>
+                    <pic:cNvPicPr/>
+                  </pic:nvPicPr>
+                  <pic:blipFill>
+                    <a:blip r:embed="rId16"/>
+                    <a:stretch>
+                      <a:fillRect/>
+                    </a:stretch>
+                  </pic:blipFill>
+                  <pic:spPr>
+                    <a:xfrm>
+                      <a:off x="0" y="0"/>
+                      <a:ext cx="5629880" cy="3637538"/>
+                    </a:xfrm>
+                    <a:prstGeom prst="rect">
+                      <a:avLst/>
+                    </a:prstGeom>
+                  </pic:spPr>
+                </pic:pic>
+              </a:graphicData>
+            </a:graphic>
+          </wp:inline>
+        </w:drawing>
+      </w:r>
+    </w:p>
+    <w:p>
+      <w:pPr>
+        <w:pStyle w:val="Descripcin"/>
+      </w:pPr>
+      <w:r>
+        <w:t xml:space="preserve">Ilustración </w:t>
+      </w:r>
+      <w:r>
+        <w:fldChar w:fldCharType="begin"/>
+      </w:r>
+      <w:r>
+        <w:instrText xml:space="preserve"> SEQ Ilustración \* ARABIC </w:instrText>
+      </w:r>
+      <w:r>
+        <w:fldChar w:fldCharType="separate"/>
+      </w:r>
+      <w:r>
+        <w:rPr>
+          <w:noProof/>
+        </w:rPr>
+        <w:t>11</w:t>
+      </w:r>
+      <w:r>
+        <w:fldChar w:fldCharType="end"/>
+      </w:r>
+      <w:r>
+        <w:t>.- Vincular el Default de Gravedad del Problema Con El tipo de dato Gravedad de Problema</w:t>
+      </w:r>
+    </w:p>
+    <w:p>
+      <w:pPr>
+        <w:keepNext/>
+      </w:pPr>
+      <w:r>
+        <w:rPr>
+          <w:noProof/>
+        </w:rPr>
+        <w:lastRenderedPageBreak/>
+        <w:drawing>
+          <wp:inline distT="0" distB="0" distL="0" distR="0" wp14:anchorId="4A828793" wp14:editId="7C5A7979">
+            <wp:extent cx="5612130" cy="3279227"/>
+            <wp:effectExtent l="0" t="0" r="7620" b="0"/>
+            <wp:docPr id="12" name="Imagen 12"/>
+            <wp:cNvGraphicFramePr>
+              <a:graphicFrameLocks xmlns:a="http://schemas.openxmlformats.org/drawingml/2006/main" noChangeAspect="1"/>
+            </wp:cNvGraphicFramePr>
+            <a:graphic xmlns:a="http://schemas.openxmlformats.org/drawingml/2006/main">
+              <a:graphicData uri="http://schemas.openxmlformats.org/drawingml/2006/picture">
+                <pic:pic xmlns:pic="http://schemas.openxmlformats.org/drawingml/2006/picture">
+                  <pic:nvPicPr>
+                    <pic:cNvPr id="1" name=""/>
+                    <pic:cNvPicPr/>
+                  </pic:nvPicPr>
+                  <pic:blipFill>
+                    <a:blip r:embed="rId17"/>
+                    <a:stretch>
+                      <a:fillRect/>
+                    </a:stretch>
+                  </pic:blipFill>
+                  <pic:spPr>
+                    <a:xfrm>
+                      <a:off x="0" y="0"/>
+                      <a:ext cx="5620780" cy="3284281"/>
+                    </a:xfrm>
+                    <a:prstGeom prst="rect">
+                      <a:avLst/>
+                    </a:prstGeom>
+                  </pic:spPr>
+                </pic:pic>
+              </a:graphicData>
+            </a:graphic>
+          </wp:inline>
+        </w:drawing>
+      </w:r>
+    </w:p>
+    <w:p>
+      <w:pPr>
+        <w:pStyle w:val="Descripcin"/>
+      </w:pPr>
+      <w:r>
+        <w:t xml:space="preserve">Ilustración </w:t>
+      </w:r>
+      <w:r>
+        <w:fldChar w:fldCharType="begin"/>
+      </w:r>
+      <w:r>
+        <w:instrText xml:space="preserve"> SEQ Ilustración \* ARABIC </w:instrText>
+      </w:r>
+      <w:r>
+        <w:fldChar w:fldCharType="separate"/>
+      </w:r>
+      <w:r>
+        <w:rPr>
+          <w:noProof/>
+        </w:rPr>
+        <w:t>12</w:t>
+      </w:r>
+      <w:r>
+        <w:fldChar w:fldCharType="end"/>
+      </w:r>
+      <w:r>
+        <w:t>.- Vinculación de la Regla Gravedad del Problema con El tipo de dato Gravedad del Problema</w:t>
+      </w:r>
+    </w:p>
+    <w:p>
+      <w:pPr>
+        <w:keepNext/>
+      </w:pPr>
+      <w:r>
+        <w:rPr>
+          <w:noProof/>
+        </w:rPr>
+        <w:drawing>
+          <wp:inline distT="0" distB="0" distL="0" distR="0" wp14:anchorId="3C08338F" wp14:editId="18D2C701">
+            <wp:extent cx="5612130" cy="3520965"/>
+            <wp:effectExtent l="0" t="0" r="7620" b="3810"/>
+            <wp:docPr id="13" name="Imagen 13"/>
+            <wp:cNvGraphicFramePr>
+              <a:graphicFrameLocks xmlns:a="http://schemas.openxmlformats.org/drawingml/2006/main" noChangeAspect="1"/>
+            </wp:cNvGraphicFramePr>
+            <a:graphic xmlns:a="http://schemas.openxmlformats.org/drawingml/2006/main">
+              <a:graphicData uri="http://schemas.openxmlformats.org/drawingml/2006/picture">
+                <pic:pic xmlns:pic="http://schemas.openxmlformats.org/drawingml/2006/picture">
+                  <pic:nvPicPr>
+                    <pic:cNvPr id="1" name=""/>
+                    <pic:cNvPicPr/>
+                  </pic:nvPicPr>
+                  <pic:blipFill>
+                    <a:blip r:embed="rId18"/>
+                    <a:stretch>
+                      <a:fillRect/>
+                    </a:stretch>
+                  </pic:blipFill>
+                  <pic:spPr>
+                    <a:xfrm>
+                      <a:off x="0" y="0"/>
+                      <a:ext cx="5623195" cy="3527907"/>
+                    </a:xfrm>
+                    <a:prstGeom prst="rect">
+                      <a:avLst/>
+                    </a:prstGeom>
+                  </pic:spPr>
+                </pic:pic>
+              </a:graphicData>
+            </a:graphic>
+          </wp:inline>
+        </w:drawing>
+      </w:r>
+    </w:p>
+    <w:p>
+      <w:pPr>
+        <w:pStyle w:val="Descripcin"/>
+      </w:pPr>
+      <w:r>
+        <w:t xml:space="preserve">Ilustración </w:t>
+      </w:r>
+      <w:r>
+        <w:fldChar w:fldCharType="begin"/>
+      </w:r>
+      <w:r>
+        <w:instrText xml:space="preserve"> SEQ Ilustración \* ARABIC </w:instrText>
+      </w:r>
+      <w:r>
+        <w:fldChar w:fldCharType="separate"/>
+      </w:r>
+      <w:r>
+        <w:rPr>
+          <w:noProof/>
+        </w:rPr>
+        <w:t>13</w:t>
+      </w:r>
+      <w:r>
+        <w:fldChar w:fldCharType="end"/>
+      </w:r>
+      <w:r>
+        <w:t>.- Creación de la Regla Hora la cual debe ser igual a 6 el registro o igual a 21</w:t>
+      </w:r>
+    </w:p>
+    <w:p>
+      <w:pPr>
+        <w:keepNext/>
+      </w:pPr>
+      <w:r>
+        <w:rPr>
+          <w:noProof/>
+        </w:rPr>
+        <w:lastRenderedPageBreak/>
+        <w:drawing>
+          <wp:inline distT="0" distB="0" distL="0" distR="0" wp14:anchorId="58A6DB88" wp14:editId="61855C57">
+            <wp:extent cx="5612130" cy="3026979"/>
+            <wp:effectExtent l="0" t="0" r="7620" b="2540"/>
+            <wp:docPr id="14" name="Imagen 14"/>
+            <wp:cNvGraphicFramePr>
+              <a:graphicFrameLocks xmlns:a="http://schemas.openxmlformats.org/drawingml/2006/main" noChangeAspect="1"/>
+            </wp:cNvGraphicFramePr>
+            <a:graphic xmlns:a="http://schemas.openxmlformats.org/drawingml/2006/main">
+              <a:graphicData uri="http://schemas.openxmlformats.org/drawingml/2006/picture">
+                <pic:pic xmlns:pic="http://schemas.openxmlformats.org/drawingml/2006/picture">
+                  <pic:nvPicPr>
+                    <pic:cNvPr id="1" name=""/>
+                    <pic:cNvPicPr/>
+                  </pic:nvPicPr>
+                  <pic:blipFill>
+                    <a:blip r:embed="rId19"/>
+                    <a:stretch>
+                      <a:fillRect/>
+                    </a:stretch>
+                  </pic:blipFill>
+                  <pic:spPr>
+                    <a:xfrm>
+                      <a:off x="0" y="0"/>
+                      <a:ext cx="5632220" cy="3037815"/>
+                    </a:xfrm>
+                    <a:prstGeom prst="rect">
+                      <a:avLst/>
+                    </a:prstGeom>
+                  </pic:spPr>
+                </pic:pic>
+              </a:graphicData>
+            </a:graphic>
+          </wp:inline>
+        </w:drawing>
+      </w:r>
+    </w:p>
+    <w:p>
+      <w:pPr>
+        <w:pStyle w:val="Descripcin"/>
+      </w:pPr>
+      <w:r>
+        <w:t xml:space="preserve">Ilustración </w:t>
+      </w:r>
+      <w:r>
+        <w:fldChar w:fldCharType="begin"/>
+      </w:r>
+      <w:r>
+        <w:instrText xml:space="preserve"> SEQ Ilustración \* ARABIC </w:instrText>
+      </w:r>
+      <w:r>
+        <w:fldChar w:fldCharType="separate"/>
+      </w:r>
+      <w:r>
+        <w:rPr>
+          <w:noProof/>
+        </w:rPr>
+        <w:t>14</w:t>
+      </w:r>
+      <w:r>
+        <w:fldChar w:fldCharType="end"/>
+      </w:r>
+      <w:r>
+        <w:t>.- Creación del tipo de dato Horario</w:t>
+      </w:r>
+    </w:p>
+    <w:p>
+      <w:pPr>
+        <w:keepNext/>
+      </w:pPr>
+      <w:r>
+        <w:rPr>
+          <w:noProof/>
+        </w:rPr>
+        <w:drawing>
+          <wp:inline distT="0" distB="0" distL="0" distR="0" wp14:anchorId="372F2C40" wp14:editId="50D0679C">
+            <wp:extent cx="5612130" cy="3289738"/>
+            <wp:effectExtent l="0" t="0" r="7620" b="6350"/>
+            <wp:docPr id="15" name="Imagen 15"/>
+            <wp:cNvGraphicFramePr>
+              <a:graphicFrameLocks xmlns:a="http://schemas.openxmlformats.org/drawingml/2006/main" noChangeAspect="1"/>
+            </wp:cNvGraphicFramePr>
+            <a:graphic xmlns:a="http://schemas.openxmlformats.org/drawingml/2006/main">
+              <a:graphicData uri="http://schemas.openxmlformats.org/drawingml/2006/picture">
+                <pic:pic xmlns:pic="http://schemas.openxmlformats.org/drawingml/2006/picture">
+                  <pic:nvPicPr>
+                    <pic:cNvPr id="1" name=""/>
+                    <pic:cNvPicPr/>
+                  </pic:nvPicPr>
+                  <pic:blipFill>
+                    <a:blip r:embed="rId20"/>
+                    <a:stretch>
+                      <a:fillRect/>
+                    </a:stretch>
+                  </pic:blipFill>
+                  <pic:spPr>
+                    <a:xfrm>
+                      <a:off x="0" y="0"/>
+                      <a:ext cx="5620533" cy="3294664"/>
+                    </a:xfrm>
+                    <a:prstGeom prst="rect">
+                      <a:avLst/>
+                    </a:prstGeom>
+                  </pic:spPr>
+                </pic:pic>
+              </a:graphicData>
+            </a:graphic>
+          </wp:inline>
+        </w:drawing>
+      </w:r>
+    </w:p>
+    <w:p>
+      <w:pPr>
+        <w:pStyle w:val="Descripcin"/>
+      </w:pPr>
+      <w:r>
+        <w:t xml:space="preserve">Ilustración </w:t>
+      </w:r>
+      <w:r>
+        <w:fldChar w:fldCharType="begin"/>
+      </w:r>
+      <w:r>
+        <w:instrText xml:space="preserve"> SEQ Ilustración \* ARABIC </w:instrText>
+      </w:r>
+      <w:r>
+        <w:fldChar w:fldCharType="separate"/>
+      </w:r>
+      <w:r>
+        <w:rPr>
+          <w:noProof/>
+        </w:rPr>
+        <w:t>15</w:t>
+      </w:r>
+      <w:r>
+        <w:fldChar w:fldCharType="end"/>
+      </w:r>
+      <w:r>
+        <w:t>.- Creación de la hora definida para algún paciente que no tenga un registro adecuado, ya que será el último en pasar si el doctor lo desea</w:t>
+      </w:r>
+    </w:p>
+    <w:p>
+      <w:pPr>
+        <w:keepNext/>
+      </w:pPr>
+      <w:r>
+        <w:rPr>
+          <w:noProof/>
+        </w:rPr>
+        <w:lastRenderedPageBreak/>
+        <w:drawing>
+          <wp:inline distT="0" distB="0" distL="0" distR="0" wp14:anchorId="22DE592E" wp14:editId="7E23F1D7">
+            <wp:extent cx="5612130" cy="4643120"/>
+            <wp:effectExtent l="0" t="0" r="7620" b="5080"/>
+            <wp:docPr id="16" name="Imagen 16"/>
+            <wp:cNvGraphicFramePr>
+              <a:graphicFrameLocks xmlns:a="http://schemas.openxmlformats.org/drawingml/2006/main" noChangeAspect="1"/>
+            </wp:cNvGraphicFramePr>
+            <a:graphic xmlns:a="http://schemas.openxmlformats.org/drawingml/2006/main">
+              <a:graphicData uri="http://schemas.openxmlformats.org/drawingml/2006/picture">
+                <pic:pic xmlns:pic="http://schemas.openxmlformats.org/drawingml/2006/picture">
+                  <pic:nvPicPr>
+                    <pic:cNvPr id="1" name=""/>
+                    <pic:cNvPicPr/>
+                  </pic:nvPicPr>
+                  <pic:blipFill>
+                    <a:blip r:embed="rId21"/>
+                    <a:stretch>
+                      <a:fillRect/>
+                    </a:stretch>
+                  </pic:blipFill>
+                  <pic:spPr>
+                    <a:xfrm>
+                      <a:off x="0" y="0"/>
+                      <a:ext cx="5612130" cy="4643120"/>
+                    </a:xfrm>
+                    <a:prstGeom prst="rect">
+                      <a:avLst/>
+                    </a:prstGeom>
+                  </pic:spPr>
+                </pic:pic>
+              </a:graphicData>
+            </a:graphic>
+          </wp:inline>
+        </w:drawing>
+      </w:r>
+    </w:p>
+    <w:p>
+      <w:pPr>
+        <w:pStyle w:val="Descripcin"/>
+      </w:pPr>
+      <w:r>
+        <w:t xml:space="preserve">Ilustración </w:t>
+      </w:r>
+      <w:r>
+        <w:fldChar w:fldCharType="begin"/>
+      </w:r>
+      <w:r>
+        <w:instrText xml:space="preserve"> SEQ Ilustración \* ARABIC </w:instrText>
+      </w:r>
+      <w:r>
+        <w:fldChar w:fldCharType="separate"/>
+      </w:r>
+      <w:r>
+        <w:rPr>
+          <w:noProof/>
+        </w:rPr>
+        <w:t>16</w:t>
+      </w:r>
+      <w:r>
+        <w:fldChar w:fldCharType="end"/>
+      </w:r>
+      <w:r>
+        <w:t>.- Vinculación entre el Default hora y el tipo de dato Hora</w:t>
+      </w:r>
+    </w:p>
+    <w:p>
+      <w:pPr>
+        <w:keepNext/>
+      </w:pPr>
+      <w:r>
+        <w:rPr>
+          <w:noProof/>
+        </w:rPr>
+        <w:lastRenderedPageBreak/>
+        <w:drawing>
+          <wp:inline distT="0" distB="0" distL="0" distR="0" wp14:anchorId="691A0F08" wp14:editId="10BC0362">
+            <wp:extent cx="5612130" cy="3499944"/>
+            <wp:effectExtent l="0" t="0" r="7620" b="5715"/>
+            <wp:docPr id="17" name="Imagen 17"/>
+            <wp:cNvGraphicFramePr>
+              <a:graphicFrameLocks xmlns:a="http://schemas.openxmlformats.org/drawingml/2006/main" noChangeAspect="1"/>
+            </wp:cNvGraphicFramePr>
+            <a:graphic xmlns:a="http://schemas.openxmlformats.org/drawingml/2006/main">
+              <a:graphicData uri="http://schemas.openxmlformats.org/drawingml/2006/picture">
+                <pic:pic xmlns:pic="http://schemas.openxmlformats.org/drawingml/2006/picture">
+                  <pic:nvPicPr>
+                    <pic:cNvPr id="1" name=""/>
+                    <pic:cNvPicPr/>
+                  </pic:nvPicPr>
+                  <pic:blipFill>
+                    <a:blip r:embed="rId22"/>
+                    <a:stretch>
+                      <a:fillRect/>
+                    </a:stretch>
+                  </pic:blipFill>
+                  <pic:spPr>
+                    <a:xfrm>
+                      <a:off x="0" y="0"/>
+                      <a:ext cx="5628316" cy="3510038"/>
+                    </a:xfrm>
+                    <a:prstGeom prst="rect">
+                      <a:avLst/>
+                    </a:prstGeom>
+                  </pic:spPr>
+                </pic:pic>
+              </a:graphicData>
+            </a:graphic>
+          </wp:inline>
+        </w:drawing>
+      </w:r>
+    </w:p>
+    <w:p>
+      <w:pPr>
+        <w:pStyle w:val="Descripcin"/>
+      </w:pPr>
+      <w:r>
+        <w:t xml:space="preserve">Ilustración </w:t>
+      </w:r>
+      <w:r>
+        <w:fldChar w:fldCharType="begin"/>
+      </w:r>
+      <w:r>
+        <w:instrText xml:space="preserve"> SEQ Ilustración \* ARABIC </w:instrText>
+      </w:r>
+      <w:r>
+        <w:fldChar w:fldCharType="separate"/>
+      </w:r>
+      <w:r>
+        <w:rPr>
+          <w:noProof/>
+        </w:rPr>
+        <w:t>17</w:t>
+      </w:r>
+      <w:r>
+        <w:fldChar w:fldCharType="end"/>
+      </w:r>
+      <w:r>
+        <w:t>.- Vincular el tipo Hora con la Regla Hora</w:t>
+      </w:r>
+    </w:p>
+    <w:p>
+      <w:pPr>
+        <w:keepNext/>
+      </w:pPr>
+      <w:r>
+        <w:rPr>
+          <w:noProof/>
+        </w:rPr>
+        <w:drawing>
+          <wp:inline distT="0" distB="0" distL="0" distR="0" wp14:anchorId="6715E19A" wp14:editId="4BAD971C">
+            <wp:extent cx="5612130" cy="3310758"/>
+            <wp:effectExtent l="0" t="0" r="7620" b="4445"/>
+            <wp:docPr id="18" name="Imagen 18"/>
+            <wp:cNvGraphicFramePr>
+              <a:graphicFrameLocks xmlns:a="http://schemas.openxmlformats.org/drawingml/2006/main" noChangeAspect="1"/>
+            </wp:cNvGraphicFramePr>
+            <a:graphic xmlns:a="http://schemas.openxmlformats.org/drawingml/2006/main">
+              <a:graphicData uri="http://schemas.openxmlformats.org/drawingml/2006/picture">
+                <pic:pic xmlns:pic="http://schemas.openxmlformats.org/drawingml/2006/picture">
+                  <pic:nvPicPr>
+                    <pic:cNvPr id="1" name=""/>
+                    <pic:cNvPicPr/>
+                  </pic:nvPicPr>
+                  <pic:blipFill>
+                    <a:blip r:embed="rId23"/>
+                    <a:stretch>
+                      <a:fillRect/>
+                    </a:stretch>
+                  </pic:blipFill>
+                  <pic:spPr>
+                    <a:xfrm>
+                      <a:off x="0" y="0"/>
+                      <a:ext cx="5625359" cy="3318562"/>
+                    </a:xfrm>
+                    <a:prstGeom prst="rect">
+                      <a:avLst/>
+                    </a:prstGeom>
+                  </pic:spPr>
+                </pic:pic>
+              </a:graphicData>
+            </a:graphic>
+          </wp:inline>
+        </w:drawing>
+      </w:r>
+    </w:p>
+    <w:p>
+      <w:pPr>
+        <w:pStyle w:val="Descripcin"/>
+      </w:pPr>
+      <w:r>
+        <w:t xml:space="preserve">Ilustración </w:t>
+      </w:r>
+      <w:r>
+        <w:fldChar w:fldCharType="begin"/>
+      </w:r>
+      <w:r>
+        <w:instrText xml:space="preserve"> SEQ Ilustración \* ARABIC </w:instrText>
+      </w:r>
+      <w:r>
+        <w:fldChar w:fldCharType="separate"/>
+      </w:r>
+      <w:r>
+        <w:rPr>
+          <w:noProof/>
+        </w:rPr>
+        <w:t>18</w:t>
+      </w:r>
+      <w:r>
+        <w:fldChar w:fldCharType="end"/>
+      </w:r>
+      <w:r>
+        <w:t xml:space="preserve">.- </w:t>
+      </w:r>
+      <w:proofErr w:type="spellStart"/>
+      <w:r>
+        <w:t>Creacion</w:t>
+      </w:r>
+      <w:proofErr w:type="spellEnd"/>
+      <w:r>
+        <w:t xml:space="preserve"> de la Regla Cantidad Producto que debe ser mayor o igual a 0</w:t>
+      </w:r>
+    </w:p>
+    <w:p>
+      <w:pPr>
+        <w:keepNext/>
+      </w:pPr>
+      <w:r>
+        <w:rPr>
+          <w:noProof/>
+        </w:rPr>
+        <w:lastRenderedPageBreak/>
+        <w:drawing>
+          <wp:inline distT="0" distB="0" distL="0" distR="0" wp14:anchorId="62B4D7A7" wp14:editId="7557269C">
+            <wp:extent cx="5612130" cy="4375150"/>
+            <wp:effectExtent l="0" t="0" r="7620" b="6350"/>
+            <wp:docPr id="19" name="Imagen 19"/>
+            <wp:cNvGraphicFramePr>
+              <a:graphicFrameLocks xmlns:a="http://schemas.openxmlformats.org/drawingml/2006/main" noChangeAspect="1"/>
+            </wp:cNvGraphicFramePr>
+            <a:graphic xmlns:a="http://schemas.openxmlformats.org/drawingml/2006/main">
+              <a:graphicData uri="http://schemas.openxmlformats.org/drawingml/2006/picture">
+                <pic:pic xmlns:pic="http://schemas.openxmlformats.org/drawingml/2006/picture">
+                  <pic:nvPicPr>
+                    <pic:cNvPr id="1" name=""/>
+                    <pic:cNvPicPr/>
+                  </pic:nvPicPr>
+                  <pic:blipFill>
+                    <a:blip r:embed="rId24"/>
+                    <a:stretch>
+                      <a:fillRect/>
+                    </a:stretch>
+                  </pic:blipFill>
+                  <pic:spPr>
+                    <a:xfrm>
+                      <a:off x="0" y="0"/>
+                      <a:ext cx="5612130" cy="4375150"/>
+                    </a:xfrm>
+                    <a:prstGeom prst="rect">
+                      <a:avLst/>
+                    </a:prstGeom>
+                  </pic:spPr>
+                </pic:pic>
+              </a:graphicData>
+            </a:graphic>
+          </wp:inline>
+        </w:drawing>
+      </w:r>
+    </w:p>
+    <w:p>
+      <w:pPr>
+        <w:pStyle w:val="Descripcin"/>
+      </w:pPr>
+      <w:r>
+        <w:t xml:space="preserve">Ilustración </w:t>
+      </w:r>
+      <w:r>
+        <w:fldChar w:fldCharType="begin"/>
+      </w:r>
+      <w:r>
+        <w:instrText xml:space="preserve"> SEQ Ilustración \* ARABIC </w:instrText>
+      </w:r>
+      <w:r>
+        <w:fldChar w:fldCharType="separate"/>
+      </w:r>
+      <w:r>
+        <w:rPr>
+          <w:noProof/>
+        </w:rPr>
+        <w:t>19</w:t>
+      </w:r>
+      <w:r>
+        <w:fldChar w:fldCharType="end"/>
+      </w:r>
+      <w:r>
+        <w:t>.- Creación del Tipo de dato Cantidad del Producto</w:t>
+      </w:r>
+    </w:p>
+    <w:p>
+      <w:pPr>
+        <w:keepNext/>
+      </w:pPr>
+      <w:r>
+        <w:rPr>
+          <w:noProof/>
+        </w:rPr>
+        <w:drawing>
+          <wp:inline distT="0" distB="0" distL="0" distR="0" wp14:anchorId="66610E85" wp14:editId="6241A3F6">
+            <wp:extent cx="3314700" cy="3016469"/>
+            <wp:effectExtent l="0" t="0" r="0" b="0"/>
+            <wp:docPr id="20" name="Imagen 20"/>
+            <wp:cNvGraphicFramePr>
+              <a:graphicFrameLocks xmlns:a="http://schemas.openxmlformats.org/drawingml/2006/main" noChangeAspect="1"/>
+            </wp:cNvGraphicFramePr>
+            <a:graphic xmlns:a="http://schemas.openxmlformats.org/drawingml/2006/main">
+              <a:graphicData uri="http://schemas.openxmlformats.org/drawingml/2006/picture">
+                <pic:pic xmlns:pic="http://schemas.openxmlformats.org/drawingml/2006/picture">
+                  <pic:nvPicPr>
+                    <pic:cNvPr id="1" name=""/>
+                    <pic:cNvPicPr/>
+                  </pic:nvPicPr>
+                  <pic:blipFill>
+                    <a:blip r:embed="rId25"/>
+                    <a:stretch>
+                      <a:fillRect/>
+                    </a:stretch>
+                  </pic:blipFill>
+                  <pic:spPr>
+                    <a:xfrm>
+                      <a:off x="0" y="0"/>
+                      <a:ext cx="3326978" cy="3027642"/>
+                    </a:xfrm>
+                    <a:prstGeom prst="rect">
+                      <a:avLst/>
+                    </a:prstGeom>
+                  </pic:spPr>
+                </pic:pic>
+              </a:graphicData>
+            </a:graphic>
+          </wp:inline>
+        </w:drawing>
+      </w:r>
+    </w:p>
+    <w:p>
+      <w:pPr>
+        <w:pStyle w:val="Descripcin"/>
+      </w:pPr>
+      <w:r>
+        <w:t xml:space="preserve">Ilustración </w:t>
+      </w:r>
+      <w:r>
+        <w:fldChar w:fldCharType="begin"/>
+      </w:r>
+      <w:r>
+        <w:instrText xml:space="preserve"> SEQ Ilustración \* ARABIC </w:instrText>
+      </w:r>
+      <w:r>
+        <w:fldChar w:fldCharType="separate"/>
+      </w:r>
+      <w:r>
+        <w:rPr>
+          <w:noProof/>
+        </w:rPr>
+        <w:t>20</w:t>
+      </w:r>
+      <w:r>
+        <w:fldChar w:fldCharType="end"/>
+      </w:r>
+      <w:r>
+        <w:t>.- Creación del Default Cantidad del Producto como 0</w:t>
+      </w:r>
+    </w:p>
+    <w:p>
+      <w:pPr>
+        <w:keepNext/>
+      </w:pPr>
+      <w:r>
+        <w:rPr>
+          <w:noProof/>
+        </w:rPr>
+        <w:lastRenderedPageBreak/>
+        <w:drawing>
+          <wp:inline distT="0" distB="0" distL="0" distR="0" wp14:anchorId="7222B937" wp14:editId="1EB72D98">
+            <wp:extent cx="5612130" cy="3573517"/>
+            <wp:effectExtent l="0" t="0" r="7620" b="8255"/>
+            <wp:docPr id="21" name="Imagen 21"/>
+            <wp:cNvGraphicFramePr>
+              <a:graphicFrameLocks xmlns:a="http://schemas.openxmlformats.org/drawingml/2006/main" noChangeAspect="1"/>
+            </wp:cNvGraphicFramePr>
+            <a:graphic xmlns:a="http://schemas.openxmlformats.org/drawingml/2006/main">
+              <a:graphicData uri="http://schemas.openxmlformats.org/drawingml/2006/picture">
+                <pic:pic xmlns:pic="http://schemas.openxmlformats.org/drawingml/2006/picture">
+                  <pic:nvPicPr>
+                    <pic:cNvPr id="1" name=""/>
+                    <pic:cNvPicPr/>
+                  </pic:nvPicPr>
+                  <pic:blipFill>
+                    <a:blip r:embed="rId26"/>
+                    <a:stretch>
+                      <a:fillRect/>
+                    </a:stretch>
+                  </pic:blipFill>
+                  <pic:spPr>
+                    <a:xfrm>
+                      <a:off x="0" y="0"/>
+                      <a:ext cx="5626018" cy="3582360"/>
+                    </a:xfrm>
+                    <a:prstGeom prst="rect">
+                      <a:avLst/>
+                    </a:prstGeom>
+                  </pic:spPr>
+                </pic:pic>
+              </a:graphicData>
+            </a:graphic>
+          </wp:inline>
+        </w:drawing>
+      </w:r>
+    </w:p>
+    <w:p>
+      <w:pPr>
+        <w:pStyle w:val="Descripcin"/>
+      </w:pPr>
+      <w:r>
+        <w:t xml:space="preserve">Ilustración </w:t>
+      </w:r>
+      <w:r>
+        <w:fldChar w:fldCharType="begin"/>
+      </w:r>
+      <w:r>
+        <w:instrText xml:space="preserve"> SEQ Ilustración \* ARABIC </w:instrText>
+      </w:r>
+      <w:r>
+        <w:fldChar w:fldCharType="separate"/>
+      </w:r>
+      <w:r>
+        <w:rPr>
+          <w:noProof/>
+        </w:rPr>
+        <w:t>21</w:t>
+      </w:r>
+      <w:r>
+        <w:fldChar w:fldCharType="end"/>
+      </w:r>
+      <w:r>
+        <w:t>.- Vincular el default con el tipo de dato Cantidad de Productos</w:t>
+      </w:r>
+    </w:p>
+    <w:p>
+      <w:pPr>
+        <w:keepNext/>
+      </w:pPr>
+      <w:r>
+        <w:rPr>
+          <w:noProof/>
+        </w:rPr>
+        <w:drawing>
+          <wp:inline distT="0" distB="0" distL="0" distR="0" wp14:anchorId="1738638C" wp14:editId="7A3A56E7">
+            <wp:extent cx="5612130" cy="3268717"/>
+            <wp:effectExtent l="0" t="0" r="7620" b="8255"/>
+            <wp:docPr id="22" name="Imagen 22"/>
+            <wp:cNvGraphicFramePr>
+              <a:graphicFrameLocks xmlns:a="http://schemas.openxmlformats.org/drawingml/2006/main" noChangeAspect="1"/>
+            </wp:cNvGraphicFramePr>
+            <a:graphic xmlns:a="http://schemas.openxmlformats.org/drawingml/2006/main">
+              <a:graphicData uri="http://schemas.openxmlformats.org/drawingml/2006/picture">
+                <pic:pic xmlns:pic="http://schemas.openxmlformats.org/drawingml/2006/picture">
+                  <pic:nvPicPr>
+                    <pic:cNvPr id="1" name=""/>
+                    <pic:cNvPicPr/>
+                  </pic:nvPicPr>
+                  <pic:blipFill>
+                    <a:blip r:embed="rId27"/>
+                    <a:stretch>
+                      <a:fillRect/>
+                    </a:stretch>
+                  </pic:blipFill>
+                  <pic:spPr>
+                    <a:xfrm>
+                      <a:off x="0" y="0"/>
+                      <a:ext cx="5623581" cy="3275387"/>
+                    </a:xfrm>
+                    <a:prstGeom prst="rect">
+                      <a:avLst/>
+                    </a:prstGeom>
+                  </pic:spPr>
+                </pic:pic>
+              </a:graphicData>
+            </a:graphic>
+          </wp:inline>
+        </w:drawing>
+      </w:r>
+    </w:p>
+    <w:p>
+      <w:pPr>
+        <w:pStyle w:val="Descripcin"/>
+      </w:pPr>
+      <w:r>
+        <w:t xml:space="preserve">Ilustración </w:t>
+      </w:r>
+      <w:r>
+        <w:fldChar w:fldCharType="begin"/>
+      </w:r>
+      <w:r>
+        <w:instrText xml:space="preserve"> SEQ Ilustración \* ARABIC </w:instrText>
+      </w:r>
+      <w:r>
+        <w:fldChar w:fldCharType="separate"/>
+      </w:r>
+      <w:r>
+        <w:rPr>
+          <w:noProof/>
+        </w:rPr>
+        <w:t>22</w:t>
+      </w:r>
+      <w:r>
+        <w:fldChar w:fldCharType="end"/>
+      </w:r>
+      <w:r>
+        <w:t>.- Vinculación de la Regla Cantidad de Producto Con el tipo de Dato</w:t>
+      </w:r>
+    </w:p>
+    <w:p>
+      <w:pPr>
+        <w:keepNext/>
+      </w:pPr>
+      <w:r>
+        <w:rPr>
+          <w:noProof/>
+        </w:rPr>
+        <w:lastRenderedPageBreak/>
+        <w:drawing>
+          <wp:inline distT="0" distB="0" distL="0" distR="0" wp14:anchorId="2867762C" wp14:editId="66FB2254">
+            <wp:extent cx="3324225" cy="3541986"/>
+            <wp:effectExtent l="0" t="0" r="0" b="1905"/>
+            <wp:docPr id="23" name="Imagen 23"/>
+            <wp:cNvGraphicFramePr>
+              <a:graphicFrameLocks xmlns:a="http://schemas.openxmlformats.org/drawingml/2006/main" noChangeAspect="1"/>
+            </wp:cNvGraphicFramePr>
+            <a:graphic xmlns:a="http://schemas.openxmlformats.org/drawingml/2006/main">
+              <a:graphicData uri="http://schemas.openxmlformats.org/drawingml/2006/picture">
+                <pic:pic xmlns:pic="http://schemas.openxmlformats.org/drawingml/2006/picture">
+                  <pic:nvPicPr>
+                    <pic:cNvPr id="1" name=""/>
+                    <pic:cNvPicPr/>
+                  </pic:nvPicPr>
+                  <pic:blipFill>
+                    <a:blip r:embed="rId28"/>
+                    <a:stretch>
+                      <a:fillRect/>
+                    </a:stretch>
+                  </pic:blipFill>
+                  <pic:spPr>
+                    <a:xfrm>
+                      <a:off x="0" y="0"/>
+                      <a:ext cx="3332507" cy="3550810"/>
+                    </a:xfrm>
+                    <a:prstGeom prst="rect">
+                      <a:avLst/>
+                    </a:prstGeom>
+                  </pic:spPr>
+                </pic:pic>
+              </a:graphicData>
+            </a:graphic>
+          </wp:inline>
+        </w:drawing>
+      </w:r>
+    </w:p>
+    <w:p>
+      <w:pPr>
+        <w:pStyle w:val="Descripcin"/>
+      </w:pPr>
+      <w:r>
+        <w:t xml:space="preserve">Ilustración </w:t>
+      </w:r>
+      <w:r>
+        <w:fldChar w:fldCharType="begin"/>
+      </w:r>
+      <w:r>
+        <w:instrText xml:space="preserve"> SEQ Ilustración \* ARABIC </w:instrText>
+      </w:r>
+      <w:r>
+        <w:fldChar w:fldCharType="separate"/>
+      </w:r>
+      <w:r>
+        <w:rPr>
+          <w:noProof/>
+        </w:rPr>
+        <w:t>23</w:t>
+      </w:r>
+      <w:r>
+        <w:fldChar w:fldCharType="end"/>
+      </w:r>
+      <w:r>
+        <w:t>.- Creación de la Regla Genero</w:t>
+      </w:r>
+    </w:p>
+    <w:p>
+      <w:pPr>
+        <w:keepNext/>
+      </w:pPr>
+      <w:r>
+        <w:rPr>
+          <w:noProof/>
+        </w:rPr>
+        <w:drawing>
+          <wp:inline distT="0" distB="0" distL="0" distR="0" wp14:anchorId="7D9086B7" wp14:editId="0894CB14">
+            <wp:extent cx="4886325" cy="3762703"/>
+            <wp:effectExtent l="0" t="0" r="0" b="9525"/>
+            <wp:docPr id="24" name="Imagen 24"/>
+            <wp:cNvGraphicFramePr>
+              <a:graphicFrameLocks xmlns:a="http://schemas.openxmlformats.org/drawingml/2006/main" noChangeAspect="1"/>
+            </wp:cNvGraphicFramePr>
+            <a:graphic xmlns:a="http://schemas.openxmlformats.org/drawingml/2006/main">
+              <a:graphicData uri="http://schemas.openxmlformats.org/drawingml/2006/picture">
+                <pic:pic xmlns:pic="http://schemas.openxmlformats.org/drawingml/2006/picture">
+                  <pic:nvPicPr>
+                    <pic:cNvPr id="1" name=""/>
+                    <pic:cNvPicPr/>
+                  </pic:nvPicPr>
+                  <pic:blipFill>
+                    <a:blip r:embed="rId29"/>
+                    <a:stretch>
+                      <a:fillRect/>
+                    </a:stretch>
+                  </pic:blipFill>
+                  <pic:spPr>
+                    <a:xfrm>
+                      <a:off x="0" y="0"/>
+                      <a:ext cx="4894969" cy="3769360"/>
+                    </a:xfrm>
+                    <a:prstGeom prst="rect">
+                      <a:avLst/>
+                    </a:prstGeom>
+                  </pic:spPr>
+                </pic:pic>
+              </a:graphicData>
+            </a:graphic>
+          </wp:inline>
+        </w:drawing>
+      </w:r>
+    </w:p>
+    <w:p>
+      <w:pPr>
+        <w:pStyle w:val="Descripcin"/>
+      </w:pPr>
+      <w:r>
+        <w:t xml:space="preserve">Ilustración </w:t>
+      </w:r>
+      <w:r>
+        <w:fldChar w:fldCharType="begin"/>
+      </w:r>
+      <w:r>
+        <w:instrText xml:space="preserve"> SEQ Ilustración \* ARABIC </w:instrText>
+      </w:r>
+      <w:r>
+        <w:fldChar w:fldCharType="separate"/>
+      </w:r>
+      <w:r>
+        <w:rPr>
+          <w:noProof/>
+        </w:rPr>
+        <w:t>24</w:t>
+      </w:r>
+      <w:r>
+        <w:fldChar w:fldCharType="end"/>
+      </w:r>
+      <w:r>
+        <w:t>.- Creación del Tipo de Dato Genero</w:t>
+      </w:r>
+    </w:p>
+    <w:p>
+      <w:pPr>
+        <w:keepNext/>
+      </w:pPr>
+      <w:r>
+        <w:rPr>
+          <w:noProof/>
+        </w:rPr>
+        <w:lastRenderedPageBreak/>
+        <w:drawing>
+          <wp:inline distT="0" distB="0" distL="0" distR="0" wp14:anchorId="7A3CC470" wp14:editId="7109A05E">
+            <wp:extent cx="3352800" cy="4991100"/>
+            <wp:effectExtent l="0" t="0" r="0" b="0"/>
+            <wp:docPr id="25" name="Imagen 25"/>
+            <wp:cNvGraphicFramePr>
+              <a:graphicFrameLocks xmlns:a="http://schemas.openxmlformats.org/drawingml/2006/main" noChangeAspect="1"/>
+            </wp:cNvGraphicFramePr>
+            <a:graphic xmlns:a="http://schemas.openxmlformats.org/drawingml/2006/main">
+              <a:graphicData uri="http://schemas.openxmlformats.org/drawingml/2006/picture">
+                <pic:pic xmlns:pic="http://schemas.openxmlformats.org/drawingml/2006/picture">
+                  <pic:nvPicPr>
+                    <pic:cNvPr id="1" name=""/>
+                    <pic:cNvPicPr/>
+                  </pic:nvPicPr>
+                  <pic:blipFill>
+                    <a:blip r:embed="rId30"/>
+                    <a:stretch>
+                      <a:fillRect/>
+                    </a:stretch>
+                  </pic:blipFill>
+                  <pic:spPr>
+                    <a:xfrm>
+                      <a:off x="0" y="0"/>
+                      <a:ext cx="3352800" cy="4991100"/>
+                    </a:xfrm>
+                    <a:prstGeom prst="rect">
+                      <a:avLst/>
+                    </a:prstGeom>
+                  </pic:spPr>
+                </pic:pic>
+              </a:graphicData>
+            </a:graphic>
+          </wp:inline>
+        </w:drawing>
+      </w:r>
+    </w:p>
+    <w:p>
+      <w:pPr>
+        <w:pStyle w:val="Descripcin"/>
+      </w:pPr>
+      <w:r>
+        <w:t xml:space="preserve">Ilustración </w:t>
+      </w:r>
+      <w:r>
+        <w:fldChar w:fldCharType="begin"/>
+      </w:r>
+      <w:r>
+        <w:instrText xml:space="preserve"> SEQ Ilustración \* ARABIC </w:instrText>
+      </w:r>
+      <w:r>
+        <w:fldChar w:fldCharType="separate"/>
+      </w:r>
+      <w:r>
+        <w:rPr>
+          <w:noProof/>
+        </w:rPr>
+        <w:t>25</w:t>
+      </w:r>
+      <w:r>
+        <w:fldChar w:fldCharType="end"/>
+      </w:r>
+      <w:r>
+        <w:t>.- Creación del Default del Tipo Genero</w:t>
+      </w:r>
+    </w:p>
+    <w:p>
+      <w:pPr>
+        <w:keepNext/>
+      </w:pPr>
+      <w:r>
+        <w:rPr>
+          <w:noProof/>
+        </w:rPr>
+        <w:lastRenderedPageBreak/>
+        <w:drawing>
+          <wp:inline distT="0" distB="0" distL="0" distR="0" wp14:anchorId="190C4D06" wp14:editId="288CEED7">
+            <wp:extent cx="5372100" cy="4857750"/>
+            <wp:effectExtent l="0" t="0" r="0" b="0"/>
+            <wp:docPr id="26" name="Imagen 26"/>
+            <wp:cNvGraphicFramePr>
+              <a:graphicFrameLocks xmlns:a="http://schemas.openxmlformats.org/drawingml/2006/main" noChangeAspect="1"/>
+            </wp:cNvGraphicFramePr>
+            <a:graphic xmlns:a="http://schemas.openxmlformats.org/drawingml/2006/main">
+              <a:graphicData uri="http://schemas.openxmlformats.org/drawingml/2006/picture">
+                <pic:pic xmlns:pic="http://schemas.openxmlformats.org/drawingml/2006/picture">
+                  <pic:nvPicPr>
+                    <pic:cNvPr id="1" name=""/>
+                    <pic:cNvPicPr/>
+                  </pic:nvPicPr>
+                  <pic:blipFill>
+                    <a:blip r:embed="rId31"/>
+                    <a:stretch>
+                      <a:fillRect/>
+                    </a:stretch>
+                  </pic:blipFill>
+                  <pic:spPr>
+                    <a:xfrm>
+                      <a:off x="0" y="0"/>
+                      <a:ext cx="5372100" cy="4857750"/>
+                    </a:xfrm>
+                    <a:prstGeom prst="rect">
+                      <a:avLst/>
+                    </a:prstGeom>
+                  </pic:spPr>
+                </pic:pic>
+              </a:graphicData>
+            </a:graphic>
+          </wp:inline>
+        </w:drawing>
+      </w:r>
+    </w:p>
+    <w:p>
+      <w:pPr>
+        <w:pStyle w:val="Descripcin"/>
+      </w:pPr>
+      <w:r>
+        <w:t xml:space="preserve">Ilustración </w:t>
+      </w:r>
+      <w:r>
+        <w:fldChar w:fldCharType="begin"/>
+      </w:r>
+      <w:r>
+        <w:instrText xml:space="preserve"> SEQ Ilustración \* ARABIC </w:instrText>
+      </w:r>
+      <w:r>
+        <w:fldChar w:fldCharType="separate"/>
+      </w:r>
+      <w:r>
+        <w:rPr>
+          <w:noProof/>
+        </w:rPr>
+        <w:t>26</w:t>
+      </w:r>
+      <w:r>
+        <w:fldChar w:fldCharType="end"/>
+      </w:r>
+      <w:r>
+        <w:t>.- Vinculación del Tipo Genero y el Default Tipo Genero el cual es sin genero</w:t>
+      </w:r>
+    </w:p>
+    <w:p>
+      <w:pPr>
+        <w:keepNext/>
+      </w:pPr>
+      <w:r>
+        <w:rPr>
+          <w:noProof/>
+        </w:rPr>
+        <w:lastRenderedPageBreak/>
+        <w:drawing>
+          <wp:inline distT="0" distB="0" distL="0" distR="0" wp14:anchorId="0B6C25E3" wp14:editId="22E9C32D">
+            <wp:extent cx="5334000" cy="5095875"/>
+            <wp:effectExtent l="0" t="0" r="0" b="9525"/>
+            <wp:docPr id="27" name="Imagen 27"/>
+            <wp:cNvGraphicFramePr>
+              <a:graphicFrameLocks xmlns:a="http://schemas.openxmlformats.org/drawingml/2006/main" noChangeAspect="1"/>
+            </wp:cNvGraphicFramePr>
+            <a:graphic xmlns:a="http://schemas.openxmlformats.org/drawingml/2006/main">
+              <a:graphicData uri="http://schemas.openxmlformats.org/drawingml/2006/picture">
+                <pic:pic xmlns:pic="http://schemas.openxmlformats.org/drawingml/2006/picture">
+                  <pic:nvPicPr>
+                    <pic:cNvPr id="1" name=""/>
+                    <pic:cNvPicPr/>
+                  </pic:nvPicPr>
+                  <pic:blipFill>
+                    <a:blip r:embed="rId32"/>
+                    <a:stretch>
+                      <a:fillRect/>
+                    </a:stretch>
+                  </pic:blipFill>
+                  <pic:spPr>
+                    <a:xfrm>
+                      <a:off x="0" y="0"/>
+                      <a:ext cx="5334000" cy="5095875"/>
+                    </a:xfrm>
+                    <a:prstGeom prst="rect">
+                      <a:avLst/>
+                    </a:prstGeom>
+                  </pic:spPr>
+                </pic:pic>
+              </a:graphicData>
+            </a:graphic>
+          </wp:inline>
+        </w:drawing>
+      </w:r>
+    </w:p>
+    <w:p>
+      <w:pPr>
+        <w:pStyle w:val="Descripcin"/>
+      </w:pPr>
+      <w:r>
+        <w:t xml:space="preserve">Ilustración </w:t>
+      </w:r>
+      <w:r>
+        <w:fldChar w:fldCharType="begin"/>
+      </w:r>
+      <w:r>
+        <w:instrText xml:space="preserve"> SEQ Ilustración \* ARABIC </w:instrText>
+      </w:r>
+      <w:r>
+        <w:fldChar w:fldCharType="separate"/>
+      </w:r>
+      <w:r>
+        <w:rPr>
+          <w:noProof/>
+        </w:rPr>
+        <w:t>27</w:t>
+      </w:r>
+      <w:r>
+        <w:fldChar w:fldCharType="end"/>
+      </w:r>
+      <w:r>
+        <w:t>.- Vinculación de la Regla Genero con El tipo de Dato Genero</w:t>
+      </w:r>
+    </w:p>
+    <w:p>
+      <w:pPr>
+        <w:keepNext/>
+      </w:pPr>
+      <w:r>
+        <w:rPr>
+          <w:noProof/>
+        </w:rPr>
+        <w:lastRenderedPageBreak/>
+        <w:drawing>
+          <wp:inline distT="0" distB="0" distL="0" distR="0" wp14:anchorId="6549CDD4" wp14:editId="15BF3D92">
+            <wp:extent cx="3657600" cy="4953000"/>
+            <wp:effectExtent l="0" t="0" r="0" b="0"/>
+            <wp:docPr id="28" name="Imagen 28"/>
+            <wp:cNvGraphicFramePr>
+              <a:graphicFrameLocks xmlns:a="http://schemas.openxmlformats.org/drawingml/2006/main" noChangeAspect="1"/>
+            </wp:cNvGraphicFramePr>
+            <a:graphic xmlns:a="http://schemas.openxmlformats.org/drawingml/2006/main">
+              <a:graphicData uri="http://schemas.openxmlformats.org/drawingml/2006/picture">
+                <pic:pic xmlns:pic="http://schemas.openxmlformats.org/drawingml/2006/picture">
+                  <pic:nvPicPr>
+                    <pic:cNvPr id="1" name=""/>
+                    <pic:cNvPicPr/>
+                  </pic:nvPicPr>
+                  <pic:blipFill>
+                    <a:blip r:embed="rId33"/>
+                    <a:stretch>
+                      <a:fillRect/>
+                    </a:stretch>
+                  </pic:blipFill>
+                  <pic:spPr>
+                    <a:xfrm>
+                      <a:off x="0" y="0"/>
+                      <a:ext cx="3657600" cy="4953000"/>
+                    </a:xfrm>
+                    <a:prstGeom prst="rect">
+                      <a:avLst/>
+                    </a:prstGeom>
+                  </pic:spPr>
+                </pic:pic>
+              </a:graphicData>
+            </a:graphic>
+          </wp:inline>
+        </w:drawing>
+      </w:r>
+    </w:p>
+    <w:p>
+      <w:pPr>
+        <w:pStyle w:val="Descripcin"/>
+      </w:pPr>
+      <w:r>
+        <w:t xml:space="preserve">Ilustración </w:t>
+      </w:r>
+      <w:r>
+        <w:fldChar w:fldCharType="begin"/>
+      </w:r>
+      <w:r>
+        <w:instrText xml:space="preserve"> SEQ Ilustración \* ARABIC </w:instrText>
+      </w:r>
+      <w:r>
+        <w:fldChar w:fldCharType="separate"/>
+      </w:r>
+      <w:r>
+        <w:rPr>
+          <w:noProof/>
+        </w:rPr>
+        <w:t>28</w:t>
+      </w:r>
+      <w:r>
+        <w:fldChar w:fldCharType="end"/>
+      </w:r>
+      <w:r>
+        <w:t>.- Creación de la Regla Estatus</w:t>
+      </w:r>
+    </w:p>
+    <w:p>
+      <w:pPr>
+        <w:keepNext/>
+      </w:pPr>
+      <w:r>
+        <w:rPr>
+          <w:noProof/>
+        </w:rPr>
+        <w:lastRenderedPageBreak/>
+        <w:drawing>
+          <wp:inline distT="0" distB="0" distL="0" distR="0" wp14:anchorId="321E74EC" wp14:editId="571DCBBB">
+            <wp:extent cx="4714875" cy="5124450"/>
+            <wp:effectExtent l="0" t="0" r="9525" b="0"/>
+            <wp:docPr id="29" name="Imagen 29"/>
+            <wp:cNvGraphicFramePr>
+              <a:graphicFrameLocks xmlns:a="http://schemas.openxmlformats.org/drawingml/2006/main" noChangeAspect="1"/>
+            </wp:cNvGraphicFramePr>
+            <a:graphic xmlns:a="http://schemas.openxmlformats.org/drawingml/2006/main">
+              <a:graphicData uri="http://schemas.openxmlformats.org/drawingml/2006/picture">
+                <pic:pic xmlns:pic="http://schemas.openxmlformats.org/drawingml/2006/picture">
+                  <pic:nvPicPr>
+                    <pic:cNvPr id="1" name=""/>
+                    <pic:cNvPicPr/>
+                  </pic:nvPicPr>
+                  <pic:blipFill>
+                    <a:blip r:embed="rId34"/>
+                    <a:stretch>
+                      <a:fillRect/>
+                    </a:stretch>
+                  </pic:blipFill>
+                  <pic:spPr>
+                    <a:xfrm>
+                      <a:off x="0" y="0"/>
+                      <a:ext cx="4714875" cy="5124450"/>
+                    </a:xfrm>
+                    <a:prstGeom prst="rect">
+                      <a:avLst/>
+                    </a:prstGeom>
+                  </pic:spPr>
+                </pic:pic>
+              </a:graphicData>
+            </a:graphic>
+          </wp:inline>
+        </w:drawing>
+      </w:r>
+    </w:p>
+    <w:p>
+      <w:pPr>
+        <w:pStyle w:val="Descripcin"/>
+      </w:pPr>
+      <w:r>
+        <w:t xml:space="preserve">Ilustración </w:t>
+      </w:r>
+      <w:r>
+        <w:fldChar w:fldCharType="begin"/>
+      </w:r>
+      <w:r>
+        <w:instrText xml:space="preserve"> SEQ Ilustración \* ARABIC </w:instrText>
+      </w:r>
+      <w:r>
+        <w:fldChar w:fldCharType="separate"/>
+      </w:r>
+      <w:r>
+        <w:rPr>
+          <w:noProof/>
+        </w:rPr>
+        <w:t>29</w:t>
+      </w:r>
+      <w:r>
+        <w:fldChar w:fldCharType="end"/>
+      </w:r>
+      <w:r>
+        <w:t>.- Creación del Tipo de dato Estatus</w:t>
+      </w:r>
+    </w:p>
+    <w:p>
+      <w:pPr>
+        <w:keepNext/>
+      </w:pPr>
+      <w:r>
+        <w:rPr>
+          <w:noProof/>
+        </w:rPr>
+        <w:lastRenderedPageBreak/>
+        <w:drawing>
+          <wp:inline distT="0" distB="0" distL="0" distR="0" wp14:anchorId="14E13FBF" wp14:editId="335D4186">
+            <wp:extent cx="4010025" cy="4905375"/>
+            <wp:effectExtent l="0" t="0" r="9525" b="9525"/>
+            <wp:docPr id="30" name="Imagen 30"/>
+            <wp:cNvGraphicFramePr>
+              <a:graphicFrameLocks xmlns:a="http://schemas.openxmlformats.org/drawingml/2006/main" noChangeAspect="1"/>
+            </wp:cNvGraphicFramePr>
+            <a:graphic xmlns:a="http://schemas.openxmlformats.org/drawingml/2006/main">
+              <a:graphicData uri="http://schemas.openxmlformats.org/drawingml/2006/picture">
+                <pic:pic xmlns:pic="http://schemas.openxmlformats.org/drawingml/2006/picture">
+                  <pic:nvPicPr>
+                    <pic:cNvPr id="1" name=""/>
+                    <pic:cNvPicPr/>
+                  </pic:nvPicPr>
+                  <pic:blipFill>
+                    <a:blip r:embed="rId35"/>
+                    <a:stretch>
+                      <a:fillRect/>
+                    </a:stretch>
+                  </pic:blipFill>
+                  <pic:spPr>
+                    <a:xfrm>
+                      <a:off x="0" y="0"/>
+                      <a:ext cx="4010025" cy="4905375"/>
+                    </a:xfrm>
+                    <a:prstGeom prst="rect">
+                      <a:avLst/>
+                    </a:prstGeom>
+                  </pic:spPr>
+                </pic:pic>
+              </a:graphicData>
+            </a:graphic>
+          </wp:inline>
+        </w:drawing>
+      </w:r>
+    </w:p>
+    <w:p>
+      <w:pPr>
+        <w:pStyle w:val="Descripcin"/>
+      </w:pPr>
+      <w:r>
+        <w:t xml:space="preserve">Ilustración </w:t>
+      </w:r>
+      <w:r>
+        <w:fldChar w:fldCharType="begin"/>
+      </w:r>
+      <w:r>
+        <w:instrText xml:space="preserve"> SEQ Ilustración \* ARABIC </w:instrText>
+      </w:r>
+      <w:r>
+        <w:fldChar w:fldCharType="separate"/>
+      </w:r>
+      <w:r>
+        <w:rPr>
+          <w:noProof/>
+        </w:rPr>
+        <w:t>30</w:t>
+      </w:r>
+      <w:r>
+        <w:fldChar w:fldCharType="end"/>
+      </w:r>
+      <w:r>
+        <w:t>.- Creación del default de Estatus cómo 1</w:t>
+      </w:r>
+    </w:p>
+    <w:p>
+      <w:pPr>
+        <w:keepNext/>
+      </w:pPr>
+      <w:r>
+        <w:rPr>
+          <w:noProof/>
+        </w:rPr>
+        <w:lastRenderedPageBreak/>
+        <w:drawing>
+          <wp:inline distT="0" distB="0" distL="0" distR="0" wp14:anchorId="488530EB" wp14:editId="09166672">
+            <wp:extent cx="5229225" cy="5105400"/>
+            <wp:effectExtent l="0" t="0" r="9525" b="0"/>
+            <wp:docPr id="31" name="Imagen 31"/>
+            <wp:cNvGraphicFramePr>
+              <a:graphicFrameLocks xmlns:a="http://schemas.openxmlformats.org/drawingml/2006/main" noChangeAspect="1"/>
+            </wp:cNvGraphicFramePr>
+            <a:graphic xmlns:a="http://schemas.openxmlformats.org/drawingml/2006/main">
+              <a:graphicData uri="http://schemas.openxmlformats.org/drawingml/2006/picture">
+                <pic:pic xmlns:pic="http://schemas.openxmlformats.org/drawingml/2006/picture">
+                  <pic:nvPicPr>
+                    <pic:cNvPr id="1" name=""/>
+                    <pic:cNvPicPr/>
+                  </pic:nvPicPr>
+                  <pic:blipFill>
+                    <a:blip r:embed="rId36"/>
+                    <a:stretch>
+                      <a:fillRect/>
+                    </a:stretch>
+                  </pic:blipFill>
+                  <pic:spPr>
+                    <a:xfrm>
+                      <a:off x="0" y="0"/>
+                      <a:ext cx="5229225" cy="5105400"/>
+                    </a:xfrm>
+                    <a:prstGeom prst="rect">
+                      <a:avLst/>
+                    </a:prstGeom>
+                  </pic:spPr>
+                </pic:pic>
+              </a:graphicData>
+            </a:graphic>
+          </wp:inline>
+        </w:drawing>
+      </w:r>
+    </w:p>
+    <w:p>
+      <w:pPr>
+        <w:pStyle w:val="Descripcin"/>
+      </w:pPr>
+      <w:r>
+        <w:t xml:space="preserve">Ilustración </w:t>
+      </w:r>
+      <w:r>
+        <w:fldChar w:fldCharType="begin"/>
+      </w:r>
+      <w:r>
+        <w:instrText xml:space="preserve"> SEQ Ilustración \* ARABIC </w:instrText>
+      </w:r>
+      <w:r>
+        <w:fldChar w:fldCharType="separate"/>
+      </w:r>
+      <w:r>
+        <w:rPr>
+          <w:noProof/>
+        </w:rPr>
+        <w:t>31</w:t>
+      </w:r>
+      <w:r>
+        <w:fldChar w:fldCharType="end"/>
+      </w:r>
+      <w:r>
+        <w:t>.- Vinculación del default del Estatus con El Estatus tipo</w:t>
+      </w:r>
+    </w:p>
+    <w:p>
+      <w:pPr>
+        <w:keepNext/>
+      </w:pPr>
+      <w:r>
+        <w:rPr>
+          <w:noProof/>
+        </w:rPr>
+        <w:lastRenderedPageBreak/>
+        <w:drawing>
+          <wp:inline distT="0" distB="0" distL="0" distR="0" wp14:anchorId="4F5A1C30" wp14:editId="18045EAA">
+            <wp:extent cx="5612130" cy="5246370"/>
+            <wp:effectExtent l="0" t="0" r="7620" b="0"/>
+            <wp:docPr id="32" name="Imagen 32"/>
+            <wp:cNvGraphicFramePr>
+              <a:graphicFrameLocks xmlns:a="http://schemas.openxmlformats.org/drawingml/2006/main" noChangeAspect="1"/>
+            </wp:cNvGraphicFramePr>
+            <a:graphic xmlns:a="http://schemas.openxmlformats.org/drawingml/2006/main">
+              <a:graphicData uri="http://schemas.openxmlformats.org/drawingml/2006/picture">
+                <pic:pic xmlns:pic="http://schemas.openxmlformats.org/drawingml/2006/picture">
+                  <pic:nvPicPr>
+                    <pic:cNvPr id="1" name=""/>
+                    <pic:cNvPicPr/>
+                  </pic:nvPicPr>
+                  <pic:blipFill>
+                    <a:blip r:embed="rId37"/>
+                    <a:stretch>
+                      <a:fillRect/>
+                    </a:stretch>
+                  </pic:blipFill>
+                  <pic:spPr>
+                    <a:xfrm>
+                      <a:off x="0" y="0"/>
+                      <a:ext cx="5612130" cy="5246370"/>
+                    </a:xfrm>
+                    <a:prstGeom prst="rect">
+                      <a:avLst/>
+                    </a:prstGeom>
+                  </pic:spPr>
+                </pic:pic>
+              </a:graphicData>
+            </a:graphic>
+          </wp:inline>
+        </w:drawing>
+      </w:r>
+    </w:p>
+    <w:p>
+      <w:pPr>
+        <w:pStyle w:val="Descripcin"/>
+      </w:pPr>
+      <w:r>
+        <w:t xml:space="preserve">Ilustración </w:t>
+      </w:r>
+      <w:r>
+        <w:fldChar w:fldCharType="begin"/>
+      </w:r>
+      <w:r>
+        <w:instrText xml:space="preserve"> SEQ Ilustración \* ARABIC </w:instrText>
+      </w:r>
+      <w:r>
+        <w:fldChar w:fldCharType="separate"/>
+      </w:r>
+      <w:r>
+        <w:rPr>
+          <w:noProof/>
+        </w:rPr>
+        <w:t>32</w:t>
+      </w:r>
+      <w:r>
+        <w:fldChar w:fldCharType="end"/>
+      </w:r>
+      <w:r>
+        <w:t>.- Vinculación entre la regla Estatus y el tipo de dato Estatus</w:t>
+      </w:r>
+    </w:p>
+    <w:p>
+      <w:pPr>
+        <w:keepNext/>
+      </w:pPr>
+      <w:r>
+        <w:rPr>
+          <w:noProof/>
+        </w:rPr>
+        <w:lastRenderedPageBreak/>
+        <w:drawing>
+          <wp:inline distT="0" distB="0" distL="0" distR="0" wp14:anchorId="50F1BC8D" wp14:editId="509AA55D">
+            <wp:extent cx="5612130" cy="5029200"/>
+            <wp:effectExtent l="0" t="0" r="7620" b="0"/>
+            <wp:docPr id="33" name="Imagen 33"/>
+            <wp:cNvGraphicFramePr>
+              <a:graphicFrameLocks xmlns:a="http://schemas.openxmlformats.org/drawingml/2006/main" noChangeAspect="1"/>
+            </wp:cNvGraphicFramePr>
+            <a:graphic xmlns:a="http://schemas.openxmlformats.org/drawingml/2006/main">
+              <a:graphicData uri="http://schemas.openxmlformats.org/drawingml/2006/picture">
+                <pic:pic xmlns:pic="http://schemas.openxmlformats.org/drawingml/2006/picture">
+                  <pic:nvPicPr>
+                    <pic:cNvPr id="1" name=""/>
+                    <pic:cNvPicPr/>
+                  </pic:nvPicPr>
+                  <pic:blipFill>
+                    <a:blip r:embed="rId38"/>
+                    <a:stretch>
+                      <a:fillRect/>
+                    </a:stretch>
+                  </pic:blipFill>
+                  <pic:spPr>
+                    <a:xfrm>
+                      <a:off x="0" y="0"/>
+                      <a:ext cx="5612130" cy="5029200"/>
+                    </a:xfrm>
+                    <a:prstGeom prst="rect">
+                      <a:avLst/>
+                    </a:prstGeom>
+                  </pic:spPr>
+                </pic:pic>
+              </a:graphicData>
+            </a:graphic>
+          </wp:inline>
+        </w:drawing>
+      </w:r>
+    </w:p>
+    <w:p>
+      <w:pPr>
+        <w:pStyle w:val="Descripcin"/>
+      </w:pPr>
+      <w:r>
+        <w:t xml:space="preserve">Ilustración </w:t>
+      </w:r>
+      <w:r>
+        <w:fldChar w:fldCharType="begin"/>
+      </w:r>
+      <w:r>
+        <w:instrText xml:space="preserve"> SEQ Ilustración \* ARABIC </w:instrText>
+      </w:r>
+      <w:r>
+        <w:fldChar w:fldCharType="separate"/>
+      </w:r>
+      <w:r>
+        <w:rPr>
+          <w:noProof/>
+        </w:rPr>
+        <w:t>33</w:t>
+      </w:r>
+      <w:r>
+        <w:fldChar w:fldCharType="end"/>
+      </w:r>
+      <w:r>
+        <w:t>.- Crear Tipo de regla Nombre la cual solo acepta caracteres de letras tanto mayúsculas como minúsculas</w:t>
+      </w:r>
+    </w:p>
+    <w:p>
+      <w:pPr>
+        <w:keepNext/>
+      </w:pPr>
+      <w:r>
+        <w:rPr>
+          <w:noProof/>
+        </w:rPr>
+        <w:lastRenderedPageBreak/>
+        <w:drawing>
+          <wp:inline distT="0" distB="0" distL="0" distR="0" wp14:anchorId="61F5D34A" wp14:editId="3F40C0EE">
+            <wp:extent cx="5314950" cy="5019675"/>
+            <wp:effectExtent l="0" t="0" r="0" b="9525"/>
+            <wp:docPr id="34" name="Imagen 34"/>
+            <wp:cNvGraphicFramePr>
+              <a:graphicFrameLocks xmlns:a="http://schemas.openxmlformats.org/drawingml/2006/main" noChangeAspect="1"/>
+            </wp:cNvGraphicFramePr>
+            <a:graphic xmlns:a="http://schemas.openxmlformats.org/drawingml/2006/main">
+              <a:graphicData uri="http://schemas.openxmlformats.org/drawingml/2006/picture">
+                <pic:pic xmlns:pic="http://schemas.openxmlformats.org/drawingml/2006/picture">
+                  <pic:nvPicPr>
+                    <pic:cNvPr id="1" name=""/>
+                    <pic:cNvPicPr/>
+                  </pic:nvPicPr>
+                  <pic:blipFill>
+                    <a:blip r:embed="rId39"/>
+                    <a:stretch>
+                      <a:fillRect/>
+                    </a:stretch>
+                  </pic:blipFill>
+                  <pic:spPr>
+                    <a:xfrm>
+                      <a:off x="0" y="0"/>
+                      <a:ext cx="5314950" cy="5019675"/>
+                    </a:xfrm>
+                    <a:prstGeom prst="rect">
+                      <a:avLst/>
+                    </a:prstGeom>
+                  </pic:spPr>
+                </pic:pic>
+              </a:graphicData>
+            </a:graphic>
+          </wp:inline>
+        </w:drawing>
+      </w:r>
+    </w:p>
+    <w:p>
+      <w:pPr>
+        <w:pStyle w:val="Descripcin"/>
+      </w:pPr>
+      <w:r>
+        <w:t xml:space="preserve">Ilustración </w:t>
+      </w:r>
+      <w:r>
+        <w:fldChar w:fldCharType="begin"/>
+      </w:r>
+      <w:r>
+        <w:instrText xml:space="preserve"> SEQ Ilustración \* ARABIC </w:instrText>
+      </w:r>
+      <w:r>
+        <w:fldChar w:fldCharType="separate"/>
+      </w:r>
+      <w:r>
+        <w:rPr>
+          <w:noProof/>
+        </w:rPr>
+        <w:t>34</w:t>
+      </w:r>
+      <w:r>
+        <w:fldChar w:fldCharType="end"/>
+      </w:r>
+      <w:r>
+        <w:t>.- Creación del Tipo de Dato Nombre</w:t>
+      </w:r>
+    </w:p>
+    <w:p>
+      <w:pPr>
+        <w:keepNext/>
+      </w:pPr>
+      <w:r>
+        <w:rPr>
+          <w:noProof/>
+        </w:rPr>
+        <w:lastRenderedPageBreak/>
+        <w:drawing>
+          <wp:inline distT="0" distB="0" distL="0" distR="0" wp14:anchorId="18470DBF" wp14:editId="0B072378">
+            <wp:extent cx="4257675" cy="5248275"/>
+            <wp:effectExtent l="0" t="0" r="9525" b="9525"/>
+            <wp:docPr id="35" name="Imagen 35"/>
+            <wp:cNvGraphicFramePr>
+              <a:graphicFrameLocks xmlns:a="http://schemas.openxmlformats.org/drawingml/2006/main" noChangeAspect="1"/>
+            </wp:cNvGraphicFramePr>
+            <a:graphic xmlns:a="http://schemas.openxmlformats.org/drawingml/2006/main">
+              <a:graphicData uri="http://schemas.openxmlformats.org/drawingml/2006/picture">
+                <pic:pic xmlns:pic="http://schemas.openxmlformats.org/drawingml/2006/picture">
+                  <pic:nvPicPr>
+                    <pic:cNvPr id="1" name=""/>
+                    <pic:cNvPicPr/>
+                  </pic:nvPicPr>
+                  <pic:blipFill>
+                    <a:blip r:embed="rId40"/>
+                    <a:stretch>
+                      <a:fillRect/>
+                    </a:stretch>
+                  </pic:blipFill>
+                  <pic:spPr>
+                    <a:xfrm>
+                      <a:off x="0" y="0"/>
+                      <a:ext cx="4257675" cy="5248275"/>
+                    </a:xfrm>
+                    <a:prstGeom prst="rect">
+                      <a:avLst/>
+                    </a:prstGeom>
+                  </pic:spPr>
+                </pic:pic>
+              </a:graphicData>
+            </a:graphic>
+          </wp:inline>
+        </w:drawing>
+      </w:r>
+    </w:p>
+    <w:p>
+      <w:pPr>
+        <w:pStyle w:val="Descripcin"/>
+      </w:pPr>
+      <w:r>
+        <w:t xml:space="preserve">Ilustración </w:t>
+      </w:r>
+      <w:r>
+        <w:fldChar w:fldCharType="begin"/>
+      </w:r>
+      <w:r>
+        <w:instrText xml:space="preserve"> SEQ Ilustración \* ARABIC </w:instrText>
+      </w:r>
+      <w:r>
+        <w:fldChar w:fldCharType="separate"/>
+      </w:r>
+      <w:r>
+        <w:rPr>
+          <w:noProof/>
+        </w:rPr>
+        <w:t>35</w:t>
+      </w:r>
+      <w:r>
+        <w:fldChar w:fldCharType="end"/>
+      </w:r>
+      <w:r>
+        <w:t>.- Creación del Default de Nombre</w:t>
+      </w:r>
+    </w:p>
+    <w:p>
+      <w:pPr>
+        <w:keepNext/>
+      </w:pPr>
+      <w:r>
+        <w:rPr>
+          <w:noProof/>
+        </w:rPr>
+        <w:lastRenderedPageBreak/>
+        <w:drawing>
+          <wp:inline distT="0" distB="0" distL="0" distR="0" wp14:anchorId="3EC7B593" wp14:editId="4E753593">
+            <wp:extent cx="5612130" cy="4638040"/>
+            <wp:effectExtent l="0" t="0" r="7620" b="0"/>
+            <wp:docPr id="36" name="Imagen 36"/>
+            <wp:cNvGraphicFramePr>
+              <a:graphicFrameLocks xmlns:a="http://schemas.openxmlformats.org/drawingml/2006/main" noChangeAspect="1"/>
+            </wp:cNvGraphicFramePr>
+            <a:graphic xmlns:a="http://schemas.openxmlformats.org/drawingml/2006/main">
+              <a:graphicData uri="http://schemas.openxmlformats.org/drawingml/2006/picture">
+                <pic:pic xmlns:pic="http://schemas.openxmlformats.org/drawingml/2006/picture">
+                  <pic:nvPicPr>
+                    <pic:cNvPr id="1" name=""/>
+                    <pic:cNvPicPr/>
+                  </pic:nvPicPr>
+                  <pic:blipFill>
+                    <a:blip r:embed="rId41"/>
+                    <a:stretch>
+                      <a:fillRect/>
+                    </a:stretch>
+                  </pic:blipFill>
+                  <pic:spPr>
+                    <a:xfrm>
+                      <a:off x="0" y="0"/>
+                      <a:ext cx="5612130" cy="4638040"/>
+                    </a:xfrm>
+                    <a:prstGeom prst="rect">
+                      <a:avLst/>
+                    </a:prstGeom>
+                  </pic:spPr>
+                </pic:pic>
+              </a:graphicData>
+            </a:graphic>
+          </wp:inline>
+        </w:drawing>
+      </w:r>
+    </w:p>
+    <w:p>
+      <w:pPr>
+        <w:pStyle w:val="Descripcin"/>
+      </w:pPr>
+      <w:r>
+        <w:t xml:space="preserve">Ilustración </w:t>
+      </w:r>
+      <w:r>
+        <w:fldChar w:fldCharType="begin"/>
+      </w:r>
+      <w:r>
+        <w:instrText xml:space="preserve"> SEQ Ilustración \* ARABIC </w:instrText>
+      </w:r>
+      <w:r>
+        <w:fldChar w:fldCharType="separate"/>
+      </w:r>
+      <w:r>
+        <w:rPr>
+          <w:noProof/>
+        </w:rPr>
+        <w:t>36</w:t>
+      </w:r>
+      <w:r>
+        <w:fldChar w:fldCharType="end"/>
+      </w:r>
+      <w:r>
+        <w:t>.- Vinculación entre el Nombre default y el tipo de dato Nombre</w:t>
+      </w:r>
+    </w:p>
+    <w:p>
+      <w:pPr>
+        <w:keepNext/>
+      </w:pPr>
+      <w:r>
+        <w:rPr>
+          <w:noProof/>
+        </w:rPr>
+        <w:lastRenderedPageBreak/>
+        <w:drawing>
+          <wp:inline distT="0" distB="0" distL="0" distR="0" wp14:anchorId="1F48E497" wp14:editId="484F842F">
+            <wp:extent cx="5591175" cy="4895850"/>
+            <wp:effectExtent l="0" t="0" r="9525" b="0"/>
+            <wp:docPr id="37" name="Imagen 37"/>
+            <wp:cNvGraphicFramePr>
+              <a:graphicFrameLocks xmlns:a="http://schemas.openxmlformats.org/drawingml/2006/main" noChangeAspect="1"/>
+            </wp:cNvGraphicFramePr>
+            <a:graphic xmlns:a="http://schemas.openxmlformats.org/drawingml/2006/main">
+              <a:graphicData uri="http://schemas.openxmlformats.org/drawingml/2006/picture">
+                <pic:pic xmlns:pic="http://schemas.openxmlformats.org/drawingml/2006/picture">
+                  <pic:nvPicPr>
+                    <pic:cNvPr id="1" name=""/>
+                    <pic:cNvPicPr/>
+                  </pic:nvPicPr>
+                  <pic:blipFill>
+                    <a:blip r:embed="rId42"/>
+                    <a:stretch>
+                      <a:fillRect/>
+                    </a:stretch>
+                  </pic:blipFill>
+                  <pic:spPr>
+                    <a:xfrm>
+                      <a:off x="0" y="0"/>
+                      <a:ext cx="5591175" cy="4895850"/>
+                    </a:xfrm>
+                    <a:prstGeom prst="rect">
+                      <a:avLst/>
+                    </a:prstGeom>
+                  </pic:spPr>
+                </pic:pic>
+              </a:graphicData>
+            </a:graphic>
+          </wp:inline>
+        </w:drawing>
+      </w:r>
+    </w:p>
+    <w:p>
+      <w:pPr>
+        <w:pStyle w:val="Descripcin"/>
+      </w:pPr>
+      <w:r>
+        <w:t xml:space="preserve">Ilustración </w:t>
+      </w:r>
+      <w:r>
+        <w:fldChar w:fldCharType="begin"/>
+      </w:r>
+      <w:r>
+        <w:instrText xml:space="preserve"> SEQ Ilustración \* ARABIC </w:instrText>
+      </w:r>
+      <w:r>
+        <w:fldChar w:fldCharType="separate"/>
+      </w:r>
+      <w:r>
+        <w:rPr>
+          <w:noProof/>
+        </w:rPr>
+        <w:t>37</w:t>
+      </w:r>
+      <w:r>
+        <w:fldChar w:fldCharType="end"/>
+      </w:r>
+      <w:r>
+        <w:t>.- Vinculación de la Regla nombre con el tipo de dato Nombre</w:t>
+      </w:r>
+    </w:p>
+    <w:p>
+      <w:pPr>
+        <w:keepNext/>
+      </w:pPr>
+      <w:r>
+        <w:rPr>
+          <w:noProof/>
+        </w:rPr>
+        <w:lastRenderedPageBreak/>
+        <w:drawing>
+          <wp:inline distT="0" distB="0" distL="0" distR="0" wp14:anchorId="0A7CFDA0" wp14:editId="63BDEFD1">
+            <wp:extent cx="3857625" cy="4457700"/>
+            <wp:effectExtent l="0" t="0" r="9525" b="0"/>
+            <wp:docPr id="61" name="Imagen 61"/>
+            <wp:cNvGraphicFramePr>
+              <a:graphicFrameLocks xmlns:a="http://schemas.openxmlformats.org/drawingml/2006/main" noChangeAspect="1"/>
+            </wp:cNvGraphicFramePr>
+            <a:graphic xmlns:a="http://schemas.openxmlformats.org/drawingml/2006/main">
+              <a:graphicData uri="http://schemas.openxmlformats.org/drawingml/2006/picture">
+                <pic:pic xmlns:pic="http://schemas.openxmlformats.org/drawingml/2006/picture">
+                  <pic:nvPicPr>
+                    <pic:cNvPr id="1" name=""/>
+                    <pic:cNvPicPr/>
+                  </pic:nvPicPr>
+                  <pic:blipFill>
+                    <a:blip r:embed="rId43"/>
+                    <a:stretch>
+                      <a:fillRect/>
+                    </a:stretch>
+                  </pic:blipFill>
+                  <pic:spPr>
+                    <a:xfrm>
+                      <a:off x="0" y="0"/>
+                      <a:ext cx="3857625" cy="4457700"/>
+                    </a:xfrm>
+                    <a:prstGeom prst="rect">
+                      <a:avLst/>
+                    </a:prstGeom>
+                  </pic:spPr>
+                </pic:pic>
+              </a:graphicData>
+            </a:graphic>
+          </wp:inline>
+        </w:drawing>
+      </w:r>
+    </w:p>
+    <w:p>
+      <w:pPr>
+        <w:pStyle w:val="Descripcin"/>
+      </w:pPr>
+      <w:r>
+        <w:t xml:space="preserve">Ilustración </w:t>
+      </w:r>
+      <w:r>
+        <w:fldChar w:fldCharType="begin"/>
+      </w:r>
+      <w:r>
+        <w:instrText xml:space="preserve"> SEQ Ilustración \* ARABIC </w:instrText>
+      </w:r>
+      <w:r>
+        <w:fldChar w:fldCharType="separate"/>
+      </w:r>
+      <w:r>
+        <w:rPr>
+          <w:noProof/>
+        </w:rPr>
+        <w:t>38</w:t>
+      </w:r>
+      <w:r>
+        <w:fldChar w:fldCharType="end"/>
+      </w:r>
+      <w:r>
+        <w:t>.- Creación de la regla Nombre Laboratorio el cual acepta letras y números otros caracteres no</w:t>
+      </w:r>
+    </w:p>
+    <w:p>
+      <w:pPr>
+        <w:keepNext/>
+      </w:pPr>
+      <w:r>
+        <w:rPr>
+          <w:noProof/>
+        </w:rPr>
+        <w:lastRenderedPageBreak/>
+        <w:drawing>
+          <wp:inline distT="0" distB="0" distL="0" distR="0" wp14:anchorId="2482E975" wp14:editId="25642BF9">
+            <wp:extent cx="5591175" cy="5257800"/>
+            <wp:effectExtent l="0" t="0" r="9525" b="0"/>
+            <wp:docPr id="39" name="Imagen 39"/>
+            <wp:cNvGraphicFramePr>
+              <a:graphicFrameLocks xmlns:a="http://schemas.openxmlformats.org/drawingml/2006/main" noChangeAspect="1"/>
+            </wp:cNvGraphicFramePr>
+            <a:graphic xmlns:a="http://schemas.openxmlformats.org/drawingml/2006/main">
+              <a:graphicData uri="http://schemas.openxmlformats.org/drawingml/2006/picture">
+                <pic:pic xmlns:pic="http://schemas.openxmlformats.org/drawingml/2006/picture">
+                  <pic:nvPicPr>
+                    <pic:cNvPr id="1" name=""/>
+                    <pic:cNvPicPr/>
+                  </pic:nvPicPr>
+                  <pic:blipFill>
+                    <a:blip r:embed="rId44"/>
+                    <a:stretch>
+                      <a:fillRect/>
+                    </a:stretch>
+                  </pic:blipFill>
+                  <pic:spPr>
+                    <a:xfrm>
+                      <a:off x="0" y="0"/>
+                      <a:ext cx="5591175" cy="5257800"/>
+                    </a:xfrm>
+                    <a:prstGeom prst="rect">
+                      <a:avLst/>
+                    </a:prstGeom>
+                  </pic:spPr>
+                </pic:pic>
+              </a:graphicData>
+            </a:graphic>
+          </wp:inline>
+        </w:drawing>
+      </w:r>
+    </w:p>
+    <w:p>
+      <w:pPr>
+        <w:pStyle w:val="Descripcin"/>
+      </w:pPr>
+      <w:r>
+        <w:t xml:space="preserve">Ilustración </w:t>
+      </w:r>
+      <w:r>
+        <w:fldChar w:fldCharType="begin"/>
+      </w:r>
+      <w:r>
+        <w:instrText xml:space="preserve"> SEQ Ilustración \* ARABIC </w:instrText>
+      </w:r>
+      <w:r>
+        <w:fldChar w:fldCharType="separate"/>
+      </w:r>
+      <w:r>
+        <w:rPr>
+          <w:noProof/>
+        </w:rPr>
+        <w:t>39</w:t>
+      </w:r>
+      <w:r>
+        <w:fldChar w:fldCharType="end"/>
+      </w:r>
+      <w:r>
+        <w:t xml:space="preserve">.- </w:t>
+      </w:r>
+      <w:proofErr w:type="spellStart"/>
+      <w:r>
+        <w:t>Creacióm</w:t>
+      </w:r>
+      <w:proofErr w:type="spellEnd"/>
+      <w:r>
+        <w:t xml:space="preserve"> del tipo de dato Nombre del Laboratorio</w:t>
+      </w:r>
+    </w:p>
+    <w:p>
+      <w:pPr>
+        <w:keepNext/>
+      </w:pPr>
+      <w:r>
+        <w:rPr>
+          <w:noProof/>
+        </w:rPr>
+        <w:lastRenderedPageBreak/>
+        <w:drawing>
+          <wp:inline distT="0" distB="0" distL="0" distR="0" wp14:anchorId="052274A2" wp14:editId="68623DF9">
+            <wp:extent cx="4305300" cy="4924425"/>
+            <wp:effectExtent l="0" t="0" r="0" b="9525"/>
+            <wp:docPr id="40" name="Imagen 40"/>
+            <wp:cNvGraphicFramePr>
+              <a:graphicFrameLocks xmlns:a="http://schemas.openxmlformats.org/drawingml/2006/main" noChangeAspect="1"/>
+            </wp:cNvGraphicFramePr>
+            <a:graphic xmlns:a="http://schemas.openxmlformats.org/drawingml/2006/main">
+              <a:graphicData uri="http://schemas.openxmlformats.org/drawingml/2006/picture">
+                <pic:pic xmlns:pic="http://schemas.openxmlformats.org/drawingml/2006/picture">
+                  <pic:nvPicPr>
+                    <pic:cNvPr id="1" name=""/>
+                    <pic:cNvPicPr/>
+                  </pic:nvPicPr>
+                  <pic:blipFill>
+                    <a:blip r:embed="rId45"/>
+                    <a:stretch>
+                      <a:fillRect/>
+                    </a:stretch>
+                  </pic:blipFill>
+                  <pic:spPr>
+                    <a:xfrm>
+                      <a:off x="0" y="0"/>
+                      <a:ext cx="4305300" cy="4924425"/>
+                    </a:xfrm>
+                    <a:prstGeom prst="rect">
+                      <a:avLst/>
+                    </a:prstGeom>
+                  </pic:spPr>
+                </pic:pic>
+              </a:graphicData>
+            </a:graphic>
+          </wp:inline>
+        </w:drawing>
+      </w:r>
+    </w:p>
+    <w:p>
+      <w:pPr>
+        <w:pStyle w:val="Descripcin"/>
+      </w:pPr>
+      <w:r>
+        <w:t xml:space="preserve">Ilustración </w:t>
+      </w:r>
+      <w:r>
+        <w:fldChar w:fldCharType="begin"/>
+      </w:r>
+      <w:r>
+        <w:instrText xml:space="preserve"> SEQ Ilustración \* ARABIC </w:instrText>
+      </w:r>
+      <w:r>
+        <w:fldChar w:fldCharType="separate"/>
+      </w:r>
+      <w:r>
+        <w:rPr>
+          <w:noProof/>
+        </w:rPr>
+        <w:t>40</w:t>
+      </w:r>
+      <w:r>
+        <w:fldChar w:fldCharType="end"/>
+      </w:r>
+      <w:r>
+        <w:t>.- Creación del Default del Nombre del Laboratorio</w:t>
+      </w:r>
+    </w:p>
+    <w:p>
+      <w:pPr>
+        <w:keepNext/>
+      </w:pPr>
+      <w:r>
+        <w:rPr>
+          <w:noProof/>
+        </w:rPr>
+        <w:lastRenderedPageBreak/>
+        <w:drawing>
+          <wp:inline distT="0" distB="0" distL="0" distR="0" wp14:anchorId="2C9FEE8D" wp14:editId="77762F3B">
+            <wp:extent cx="5612130" cy="5046345"/>
+            <wp:effectExtent l="0" t="0" r="7620" b="1905"/>
+            <wp:docPr id="41" name="Imagen 41"/>
+            <wp:cNvGraphicFramePr>
+              <a:graphicFrameLocks xmlns:a="http://schemas.openxmlformats.org/drawingml/2006/main" noChangeAspect="1"/>
+            </wp:cNvGraphicFramePr>
+            <a:graphic xmlns:a="http://schemas.openxmlformats.org/drawingml/2006/main">
+              <a:graphicData uri="http://schemas.openxmlformats.org/drawingml/2006/picture">
+                <pic:pic xmlns:pic="http://schemas.openxmlformats.org/drawingml/2006/picture">
+                  <pic:nvPicPr>
+                    <pic:cNvPr id="1" name=""/>
+                    <pic:cNvPicPr/>
+                  </pic:nvPicPr>
+                  <pic:blipFill>
+                    <a:blip r:embed="rId46"/>
+                    <a:stretch>
+                      <a:fillRect/>
+                    </a:stretch>
+                  </pic:blipFill>
+                  <pic:spPr>
+                    <a:xfrm>
+                      <a:off x="0" y="0"/>
+                      <a:ext cx="5612130" cy="5046345"/>
+                    </a:xfrm>
+                    <a:prstGeom prst="rect">
+                      <a:avLst/>
+                    </a:prstGeom>
+                  </pic:spPr>
+                </pic:pic>
+              </a:graphicData>
+            </a:graphic>
+          </wp:inline>
+        </w:drawing>
+      </w:r>
+    </w:p>
+    <w:p>
+      <w:pPr>
+        <w:pStyle w:val="Descripcin"/>
+        <w:rPr>
+          <w:noProof/>
+        </w:rPr>
+      </w:pPr>
+      <w:r>
+        <w:t xml:space="preserve">Ilustración </w:t>
+      </w:r>
+      <w:r>
+        <w:fldChar w:fldCharType="begin"/>
+      </w:r>
+      <w:r>
+        <w:instrText xml:space="preserve"> SEQ Ilustración \* ARABIC </w:instrText>
+      </w:r>
+      <w:r>
+        <w:fldChar w:fldCharType="separate"/>
+      </w:r>
+      <w:r>
+        <w:rPr>
+          <w:noProof/>
+        </w:rPr>
+        <w:t>41</w:t>
+      </w:r>
+      <w:r>
+        <w:fldChar w:fldCharType="end"/>
+      </w:r>
+      <w:r>
+        <w:t>.- Vinculación entre el default Nombre del Laboratorio y el tipo de dato N</w:t>
+      </w:r>
+      <w:r>
+        <w:rPr>
+          <w:noProof/>
+        </w:rPr>
+        <w:t>ombre del Laboratorio</w:t>
+      </w:r>
+    </w:p>
+    <w:p>
+      <w:pPr>
+        <w:keepNext/>
+      </w:pPr>
+      <w:r>
+        <w:rPr>
+          <w:noProof/>
+        </w:rPr>
+        <w:lastRenderedPageBreak/>
+        <w:drawing>
+          <wp:inline distT="0" distB="0" distL="0" distR="0" wp14:anchorId="68E107C0" wp14:editId="42F9CBD0">
+            <wp:extent cx="5612130" cy="4472305"/>
+            <wp:effectExtent l="0" t="0" r="7620" b="4445"/>
+            <wp:docPr id="42" name="Imagen 42"/>
+            <wp:cNvGraphicFramePr>
+              <a:graphicFrameLocks xmlns:a="http://schemas.openxmlformats.org/drawingml/2006/main" noChangeAspect="1"/>
+            </wp:cNvGraphicFramePr>
+            <a:graphic xmlns:a="http://schemas.openxmlformats.org/drawingml/2006/main">
+              <a:graphicData uri="http://schemas.openxmlformats.org/drawingml/2006/picture">
+                <pic:pic xmlns:pic="http://schemas.openxmlformats.org/drawingml/2006/picture">
+                  <pic:nvPicPr>
+                    <pic:cNvPr id="1" name=""/>
+                    <pic:cNvPicPr/>
+                  </pic:nvPicPr>
+                  <pic:blipFill>
+                    <a:blip r:embed="rId47"/>
+                    <a:stretch>
+                      <a:fillRect/>
+                    </a:stretch>
+                  </pic:blipFill>
+                  <pic:spPr>
+                    <a:xfrm>
+                      <a:off x="0" y="0"/>
+                      <a:ext cx="5612130" cy="4472305"/>
+                    </a:xfrm>
+                    <a:prstGeom prst="rect">
+                      <a:avLst/>
+                    </a:prstGeom>
+                  </pic:spPr>
+                </pic:pic>
+              </a:graphicData>
+            </a:graphic>
+          </wp:inline>
+        </w:drawing>
+      </w:r>
+    </w:p>
+    <w:p>
+      <w:pPr>
+        <w:pStyle w:val="Descripcin"/>
+      </w:pPr>
+      <w:r>
+        <w:t xml:space="preserve">Ilustración </w:t>
+      </w:r>
+      <w:r>
+        <w:fldChar w:fldCharType="begin"/>
+      </w:r>
+      <w:r>
+        <w:instrText xml:space="preserve"> SEQ Ilustración \* ARABIC </w:instrText>
+      </w:r>
+      <w:r>
+        <w:fldChar w:fldCharType="separate"/>
+      </w:r>
+      <w:r>
+        <w:rPr>
+          <w:noProof/>
+        </w:rPr>
+        <w:t>42</w:t>
+      </w:r>
+      <w:r>
+        <w:fldChar w:fldCharType="end"/>
+      </w:r>
+      <w:r>
+        <w:t>.- Vinculación de la regla Nombre del Laboratorio y el tipo de dato Nombre del Laboratorio</w:t>
+      </w:r>
+    </w:p>
+    <w:p>
+      <w:pPr>
+        <w:keepNext/>
+      </w:pPr>
+      <w:r>
+        <w:rPr>
+          <w:noProof/>
+        </w:rPr>
+        <w:lastRenderedPageBreak/>
+        <w:drawing>
+          <wp:inline distT="0" distB="0" distL="0" distR="0" wp14:anchorId="1F1E565F" wp14:editId="7207319B">
+            <wp:extent cx="5353050" cy="5143500"/>
+            <wp:effectExtent l="0" t="0" r="0" b="0"/>
+            <wp:docPr id="43" name="Imagen 43"/>
+            <wp:cNvGraphicFramePr>
+              <a:graphicFrameLocks xmlns:a="http://schemas.openxmlformats.org/drawingml/2006/main" noChangeAspect="1"/>
+            </wp:cNvGraphicFramePr>
+            <a:graphic xmlns:a="http://schemas.openxmlformats.org/drawingml/2006/main">
+              <a:graphicData uri="http://schemas.openxmlformats.org/drawingml/2006/picture">
+                <pic:pic xmlns:pic="http://schemas.openxmlformats.org/drawingml/2006/picture">
+                  <pic:nvPicPr>
+                    <pic:cNvPr id="1" name=""/>
+                    <pic:cNvPicPr/>
+                  </pic:nvPicPr>
+                  <pic:blipFill>
+                    <a:blip r:embed="rId48"/>
+                    <a:stretch>
+                      <a:fillRect/>
+                    </a:stretch>
+                  </pic:blipFill>
+                  <pic:spPr>
+                    <a:xfrm>
+                      <a:off x="0" y="0"/>
+                      <a:ext cx="5353050" cy="5143500"/>
+                    </a:xfrm>
+                    <a:prstGeom prst="rect">
+                      <a:avLst/>
+                    </a:prstGeom>
+                  </pic:spPr>
+                </pic:pic>
+              </a:graphicData>
+            </a:graphic>
+          </wp:inline>
+        </w:drawing>
+      </w:r>
+    </w:p>
+    <w:p>
+      <w:pPr>
+        <w:pStyle w:val="Descripcin"/>
+      </w:pPr>
+      <w:r>
+        <w:t xml:space="preserve">Ilustración </w:t>
+      </w:r>
+      <w:r>
+        <w:fldChar w:fldCharType="begin"/>
+      </w:r>
+      <w:r>
+        <w:instrText xml:space="preserve"> SEQ Ilustración \* ARABIC </w:instrText>
+      </w:r>
+      <w:r>
+        <w:fldChar w:fldCharType="separate"/>
+      </w:r>
+      <w:r>
+        <w:rPr>
+          <w:noProof/>
+        </w:rPr>
+        <w:t>43</w:t>
+      </w:r>
+      <w:r>
+        <w:fldChar w:fldCharType="end"/>
+      </w:r>
+      <w:r>
+        <w:t>.- Creación de la tabla persona con una columna construida que debe ser única</w:t>
+      </w:r>
+    </w:p>
+    <w:p>
+      <w:pPr>
+        <w:keepNext/>
+      </w:pPr>
+      <w:r>
+        <w:rPr>
+          <w:noProof/>
+        </w:rPr>
+        <w:lastRenderedPageBreak/>
+        <w:drawing>
+          <wp:inline distT="0" distB="0" distL="0" distR="0" wp14:anchorId="35C46F56" wp14:editId="6C24E8B1">
+            <wp:extent cx="5612130" cy="3573145"/>
+            <wp:effectExtent l="0" t="0" r="7620" b="8255"/>
+            <wp:docPr id="44" name="Imagen 44"/>
+            <wp:cNvGraphicFramePr>
+              <a:graphicFrameLocks xmlns:a="http://schemas.openxmlformats.org/drawingml/2006/main" noChangeAspect="1"/>
+            </wp:cNvGraphicFramePr>
+            <a:graphic xmlns:a="http://schemas.openxmlformats.org/drawingml/2006/main">
+              <a:graphicData uri="http://schemas.openxmlformats.org/drawingml/2006/picture">
+                <pic:pic xmlns:pic="http://schemas.openxmlformats.org/drawingml/2006/picture">
+                  <pic:nvPicPr>
+                    <pic:cNvPr id="1" name=""/>
+                    <pic:cNvPicPr/>
+                  </pic:nvPicPr>
+                  <pic:blipFill>
+                    <a:blip r:embed="rId49"/>
+                    <a:stretch>
+                      <a:fillRect/>
+                    </a:stretch>
+                  </pic:blipFill>
+                  <pic:spPr>
+                    <a:xfrm>
+                      <a:off x="0" y="0"/>
+                      <a:ext cx="5612130" cy="3573145"/>
+                    </a:xfrm>
+                    <a:prstGeom prst="rect">
+                      <a:avLst/>
+                    </a:prstGeom>
+                  </pic:spPr>
+                </pic:pic>
+              </a:graphicData>
+            </a:graphic>
+          </wp:inline>
+        </w:drawing>
+      </w:r>
+    </w:p>
+    <w:p>
+      <w:pPr>
+        <w:pStyle w:val="Descripcin"/>
+      </w:pPr>
+      <w:r>
+        <w:t xml:space="preserve">Ilustración </w:t>
+      </w:r>
+      <w:r>
+        <w:fldChar w:fldCharType="begin"/>
+      </w:r>
+      <w:r>
+        <w:instrText xml:space="preserve"> SEQ Ilustración \* ARABIC </w:instrText>
+      </w:r>
+      <w:r>
+        <w:fldChar w:fldCharType="separate"/>
+      </w:r>
+      <w:r>
+        <w:rPr>
+          <w:noProof/>
+        </w:rPr>
+        <w:t>44</w:t>
+      </w:r>
+      <w:r>
+        <w:fldChar w:fldCharType="end"/>
+      </w:r>
+      <w:r>
+        <w:t>.- Creación de la tabla médico, la cual contiene que la cedula profesional sea irrepetible y el tipo de dato estatus es tipo estatus</w:t>
+      </w:r>
+    </w:p>
+    <w:p>
+      <w:pPr>
+        <w:keepNext/>
+      </w:pPr>
+      <w:r>
+        <w:rPr>
+          <w:noProof/>
+        </w:rPr>
+        <w:lastRenderedPageBreak/>
+        <w:drawing>
+          <wp:inline distT="0" distB="0" distL="0" distR="0" wp14:anchorId="09BDF6CB" wp14:editId="20597017">
+            <wp:extent cx="4343400" cy="4924425"/>
+            <wp:effectExtent l="0" t="0" r="0" b="9525"/>
+            <wp:docPr id="45" name="Imagen 45"/>
+            <wp:cNvGraphicFramePr>
+              <a:graphicFrameLocks xmlns:a="http://schemas.openxmlformats.org/drawingml/2006/main" noChangeAspect="1"/>
+            </wp:cNvGraphicFramePr>
+            <a:graphic xmlns:a="http://schemas.openxmlformats.org/drawingml/2006/main">
+              <a:graphicData uri="http://schemas.openxmlformats.org/drawingml/2006/picture">
+                <pic:pic xmlns:pic="http://schemas.openxmlformats.org/drawingml/2006/picture">
+                  <pic:nvPicPr>
+                    <pic:cNvPr id="1" name=""/>
+                    <pic:cNvPicPr/>
+                  </pic:nvPicPr>
+                  <pic:blipFill>
+                    <a:blip r:embed="rId50"/>
+                    <a:stretch>
+                      <a:fillRect/>
+                    </a:stretch>
+                  </pic:blipFill>
+                  <pic:spPr>
+                    <a:xfrm>
+                      <a:off x="0" y="0"/>
+                      <a:ext cx="4343400" cy="4924425"/>
+                    </a:xfrm>
+                    <a:prstGeom prst="rect">
+                      <a:avLst/>
+                    </a:prstGeom>
+                  </pic:spPr>
+                </pic:pic>
+              </a:graphicData>
+            </a:graphic>
+          </wp:inline>
+        </w:drawing>
+      </w:r>
+    </w:p>
+    <w:p>
+      <w:pPr>
+        <w:pStyle w:val="Descripcin"/>
+      </w:pPr>
+      <w:r>
+        <w:t xml:space="preserve">Ilustración </w:t>
+      </w:r>
+      <w:r>
+        <w:fldChar w:fldCharType="begin"/>
+      </w:r>
+      <w:r>
+        <w:instrText xml:space="preserve"> SEQ Ilustración \* ARABIC </w:instrText>
+      </w:r>
+      <w:r>
+        <w:fldChar w:fldCharType="separate"/>
+      </w:r>
+      <w:r>
+        <w:rPr>
+          <w:noProof/>
+        </w:rPr>
+        <w:t>45</w:t>
+      </w:r>
+      <w:r>
+        <w:fldChar w:fldCharType="end"/>
+      </w:r>
+      <w:r>
+        <w:t>.- Creación de la tabla Especialidad, donde se define la especialidad de cada medico</w:t>
+      </w:r>
+    </w:p>
+    <w:p>
+      <w:pPr>
+        <w:keepNext/>
+      </w:pPr>
+      <w:r>
+        <w:rPr>
+          <w:noProof/>
+        </w:rPr>
+        <w:lastRenderedPageBreak/>
+        <w:drawing>
+          <wp:inline distT="0" distB="0" distL="0" distR="0" wp14:anchorId="05A07373" wp14:editId="1D6AF49B">
+            <wp:extent cx="5612130" cy="3323590"/>
+            <wp:effectExtent l="0" t="0" r="7620" b="0"/>
+            <wp:docPr id="46" name="Imagen 46"/>
+            <wp:cNvGraphicFramePr>
+              <a:graphicFrameLocks xmlns:a="http://schemas.openxmlformats.org/drawingml/2006/main" noChangeAspect="1"/>
+            </wp:cNvGraphicFramePr>
+            <a:graphic xmlns:a="http://schemas.openxmlformats.org/drawingml/2006/main">
+              <a:graphicData uri="http://schemas.openxmlformats.org/drawingml/2006/picture">
+                <pic:pic xmlns:pic="http://schemas.openxmlformats.org/drawingml/2006/picture">
+                  <pic:nvPicPr>
+                    <pic:cNvPr id="1" name=""/>
+                    <pic:cNvPicPr/>
+                  </pic:nvPicPr>
+                  <pic:blipFill>
+                    <a:blip r:embed="rId51"/>
+                    <a:stretch>
+                      <a:fillRect/>
+                    </a:stretch>
+                  </pic:blipFill>
+                  <pic:spPr>
+                    <a:xfrm>
+                      <a:off x="0" y="0"/>
+                      <a:ext cx="5612130" cy="3323590"/>
+                    </a:xfrm>
+                    <a:prstGeom prst="rect">
+                      <a:avLst/>
+                    </a:prstGeom>
+                  </pic:spPr>
+                </pic:pic>
+              </a:graphicData>
+            </a:graphic>
+          </wp:inline>
+        </w:drawing>
+      </w:r>
+    </w:p>
+    <w:p>
+      <w:pPr>
+        <w:pStyle w:val="Descripcin"/>
+      </w:pPr>
+      <w:r>
+        <w:t xml:space="preserve">Ilustración </w:t>
+      </w:r>
+      <w:r>
+        <w:fldChar w:fldCharType="begin"/>
+      </w:r>
+      <w:r>
+        <w:instrText xml:space="preserve"> SEQ Ilustración \* ARABIC </w:instrText>
+      </w:r>
+      <w:r>
+        <w:fldChar w:fldCharType="separate"/>
+      </w:r>
+      <w:r>
+        <w:rPr>
+          <w:noProof/>
+        </w:rPr>
+        <w:t>46</w:t>
+      </w:r>
+      <w:r>
+        <w:fldChar w:fldCharType="end"/>
+      </w:r>
+      <w:r>
+        <w:t>.- Creación de la Tabla de Relación entre que un médico puede manejar varias especialidades y varias especialidades pueden ser escogidas por un Medico</w:t>
+      </w:r>
+    </w:p>
+    <w:p>
+      <w:pPr>
+        <w:keepNext/>
+      </w:pPr>
+      <w:r>
+        <w:rPr>
+          <w:noProof/>
+        </w:rPr>
+        <w:drawing>
+          <wp:inline distT="0" distB="0" distL="0" distR="0" wp14:anchorId="332793CA" wp14:editId="2312355F">
+            <wp:extent cx="5612130" cy="3314065"/>
+            <wp:effectExtent l="0" t="0" r="7620" b="635"/>
+            <wp:docPr id="47" name="Imagen 47"/>
+            <wp:cNvGraphicFramePr>
+              <a:graphicFrameLocks xmlns:a="http://schemas.openxmlformats.org/drawingml/2006/main" noChangeAspect="1"/>
+            </wp:cNvGraphicFramePr>
+            <a:graphic xmlns:a="http://schemas.openxmlformats.org/drawingml/2006/main">
+              <a:graphicData uri="http://schemas.openxmlformats.org/drawingml/2006/picture">
+                <pic:pic xmlns:pic="http://schemas.openxmlformats.org/drawingml/2006/picture">
+                  <pic:nvPicPr>
+                    <pic:cNvPr id="1" name=""/>
+                    <pic:cNvPicPr/>
+                  </pic:nvPicPr>
+                  <pic:blipFill>
+                    <a:blip r:embed="rId52"/>
+                    <a:stretch>
+                      <a:fillRect/>
+                    </a:stretch>
+                  </pic:blipFill>
+                  <pic:spPr>
+                    <a:xfrm>
+                      <a:off x="0" y="0"/>
+                      <a:ext cx="5612130" cy="3314065"/>
+                    </a:xfrm>
+                    <a:prstGeom prst="rect">
+                      <a:avLst/>
+                    </a:prstGeom>
+                  </pic:spPr>
+                </pic:pic>
+              </a:graphicData>
+            </a:graphic>
+          </wp:inline>
+        </w:drawing>
+      </w:r>
+    </w:p>
+    <w:p>
+      <w:pPr>
+        <w:pStyle w:val="Descripcin"/>
+      </w:pPr>
+      <w:r>
+        <w:t xml:space="preserve">Ilustración </w:t>
+      </w:r>
+      <w:r>
+        <w:fldChar w:fldCharType="begin"/>
+      </w:r>
+      <w:r>
+        <w:instrText xml:space="preserve"> SEQ Ilustración \* ARABIC </w:instrText>
+      </w:r>
+      <w:r>
+        <w:fldChar w:fldCharType="separate"/>
+      </w:r>
+      <w:r>
+        <w:rPr>
+          <w:noProof/>
+        </w:rPr>
+        <w:t>47</w:t>
+      </w:r>
+      <w:r>
+        <w:fldChar w:fldCharType="end"/>
+      </w:r>
+      <w:r>
+        <w:t>.- Creación de la tabla Paciente donde el paciente puede tener una prioridad</w:t>
+      </w:r>
+    </w:p>
+    <w:p>
+      <w:pPr>
+        <w:keepNext/>
+      </w:pPr>
+      <w:r>
+        <w:rPr>
+          <w:noProof/>
+        </w:rPr>
+        <w:lastRenderedPageBreak/>
+        <w:drawing>
+          <wp:inline distT="0" distB="0" distL="0" distR="0" wp14:anchorId="317A93F3" wp14:editId="4561239E">
+            <wp:extent cx="5381625" cy="5086350"/>
+            <wp:effectExtent l="0" t="0" r="9525" b="0"/>
+            <wp:docPr id="50" name="Imagen 50"/>
+            <wp:cNvGraphicFramePr>
+              <a:graphicFrameLocks xmlns:a="http://schemas.openxmlformats.org/drawingml/2006/main" noChangeAspect="1"/>
+            </wp:cNvGraphicFramePr>
+            <a:graphic xmlns:a="http://schemas.openxmlformats.org/drawingml/2006/main">
+              <a:graphicData uri="http://schemas.openxmlformats.org/drawingml/2006/picture">
+                <pic:pic xmlns:pic="http://schemas.openxmlformats.org/drawingml/2006/picture">
+                  <pic:nvPicPr>
+                    <pic:cNvPr id="1" name=""/>
+                    <pic:cNvPicPr/>
+                  </pic:nvPicPr>
+                  <pic:blipFill>
+                    <a:blip r:embed="rId53"/>
+                    <a:stretch>
+                      <a:fillRect/>
+                    </a:stretch>
+                  </pic:blipFill>
+                  <pic:spPr>
+                    <a:xfrm>
+                      <a:off x="0" y="0"/>
+                      <a:ext cx="5381625" cy="5086350"/>
+                    </a:xfrm>
+                    <a:prstGeom prst="rect">
+                      <a:avLst/>
+                    </a:prstGeom>
+                  </pic:spPr>
+                </pic:pic>
+              </a:graphicData>
+            </a:graphic>
+          </wp:inline>
+        </w:drawing>
+      </w:r>
+    </w:p>
+    <w:p>
+      <w:pPr>
+        <w:pStyle w:val="Descripcin"/>
+      </w:pPr>
+      <w:r>
+        <w:t xml:space="preserve">Ilustración </w:t>
+      </w:r>
+      <w:r>
+        <w:fldChar w:fldCharType="begin"/>
+      </w:r>
+      <w:r>
+        <w:instrText xml:space="preserve"> SEQ Ilustración \* ARABIC </w:instrText>
+      </w:r>
+      <w:r>
+        <w:fldChar w:fldCharType="separate"/>
+      </w:r>
+      <w:r>
+        <w:rPr>
+          <w:noProof/>
+        </w:rPr>
+        <w:t>48</w:t>
+      </w:r>
+      <w:r>
+        <w:fldChar w:fldCharType="end"/>
+      </w:r>
+      <w:r>
+        <w:t>.- Creación de la tabla de la visita, en la cual se agrega la visita y un destalle de que es la visita</w:t>
+      </w:r>
+    </w:p>
+    <w:p>
+      <w:pPr>
+        <w:keepNext/>
+      </w:pPr>
+      <w:r>
+        <w:rPr>
+          <w:noProof/>
+        </w:rPr>
+        <w:lastRenderedPageBreak/>
+        <w:drawing>
+          <wp:inline distT="0" distB="0" distL="0" distR="0" wp14:anchorId="6527AB0C" wp14:editId="485CDF2F">
+            <wp:extent cx="5612130" cy="3512820"/>
+            <wp:effectExtent l="0" t="0" r="7620" b="0"/>
+            <wp:docPr id="51" name="Imagen 51"/>
+            <wp:cNvGraphicFramePr>
+              <a:graphicFrameLocks xmlns:a="http://schemas.openxmlformats.org/drawingml/2006/main" noChangeAspect="1"/>
+            </wp:cNvGraphicFramePr>
+            <a:graphic xmlns:a="http://schemas.openxmlformats.org/drawingml/2006/main">
+              <a:graphicData uri="http://schemas.openxmlformats.org/drawingml/2006/picture">
+                <pic:pic xmlns:pic="http://schemas.openxmlformats.org/drawingml/2006/picture">
+                  <pic:nvPicPr>
+                    <pic:cNvPr id="1" name=""/>
+                    <pic:cNvPicPr/>
+                  </pic:nvPicPr>
+                  <pic:blipFill>
+                    <a:blip r:embed="rId54"/>
+                    <a:stretch>
+                      <a:fillRect/>
+                    </a:stretch>
+                  </pic:blipFill>
+                  <pic:spPr>
+                    <a:xfrm>
+                      <a:off x="0" y="0"/>
+                      <a:ext cx="5612130" cy="3512820"/>
+                    </a:xfrm>
+                    <a:prstGeom prst="rect">
+                      <a:avLst/>
+                    </a:prstGeom>
+                  </pic:spPr>
+                </pic:pic>
+              </a:graphicData>
+            </a:graphic>
+          </wp:inline>
+        </w:drawing>
+      </w:r>
+    </w:p>
+    <w:p>
+      <w:pPr>
+        <w:pStyle w:val="Descripcin"/>
+      </w:pPr>
+      <w:r>
+        <w:t xml:space="preserve">Ilustración </w:t>
+      </w:r>
+      <w:r>
+        <w:fldChar w:fldCharType="begin"/>
+      </w:r>
+      <w:r>
+        <w:instrText xml:space="preserve"> SEQ Ilustración \* ARABIC </w:instrText>
+      </w:r>
+      <w:r>
+        <w:fldChar w:fldCharType="separate"/>
+      </w:r>
+      <w:r>
+        <w:rPr>
+          <w:noProof/>
+        </w:rPr>
+        <w:t>49</w:t>
+      </w:r>
+      <w:r>
+        <w:fldChar w:fldCharType="end"/>
+      </w:r>
+      <w:r>
+        <w:t>.- Creación de la Tabla Citas</w:t>
+      </w:r>
+    </w:p>
+    <w:p>
+      <w:pPr>
+        <w:keepNext/>
+      </w:pPr>
+      <w:r>
+        <w:rPr>
+          <w:noProof/>
+        </w:rPr>
+        <w:drawing>
+          <wp:inline distT="0" distB="0" distL="0" distR="0" wp14:anchorId="7B9D00C0" wp14:editId="5891C6E8">
+            <wp:extent cx="5612130" cy="3126105"/>
+            <wp:effectExtent l="0" t="0" r="7620" b="0"/>
+            <wp:docPr id="52" name="Imagen 52"/>
+            <wp:cNvGraphicFramePr>
+              <a:graphicFrameLocks xmlns:a="http://schemas.openxmlformats.org/drawingml/2006/main" noChangeAspect="1"/>
+            </wp:cNvGraphicFramePr>
+            <a:graphic xmlns:a="http://schemas.openxmlformats.org/drawingml/2006/main">
+              <a:graphicData uri="http://schemas.openxmlformats.org/drawingml/2006/picture">
+                <pic:pic xmlns:pic="http://schemas.openxmlformats.org/drawingml/2006/picture">
+                  <pic:nvPicPr>
+                    <pic:cNvPr id="1" name=""/>
+                    <pic:cNvPicPr/>
+                  </pic:nvPicPr>
+                  <pic:blipFill>
+                    <a:blip r:embed="rId55"/>
+                    <a:stretch>
+                      <a:fillRect/>
+                    </a:stretch>
+                  </pic:blipFill>
+                  <pic:spPr>
+                    <a:xfrm>
+                      <a:off x="0" y="0"/>
+                      <a:ext cx="5612130" cy="3126105"/>
+                    </a:xfrm>
+                    <a:prstGeom prst="rect">
+                      <a:avLst/>
+                    </a:prstGeom>
+                  </pic:spPr>
+                </pic:pic>
+              </a:graphicData>
+            </a:graphic>
+          </wp:inline>
+        </w:drawing>
+      </w:r>
+    </w:p>
+    <w:p>
+      <w:pPr>
+        <w:pStyle w:val="Descripcin"/>
+      </w:pPr>
+      <w:r>
+        <w:t xml:space="preserve">Ilustración </w:t>
+      </w:r>
+      <w:r>
+        <w:fldChar w:fldCharType="begin"/>
+      </w:r>
+      <w:r>
+        <w:instrText xml:space="preserve"> SEQ Ilustración \* ARABIC </w:instrText>
+      </w:r>
+      <w:r>
+        <w:fldChar w:fldCharType="separate"/>
+      </w:r>
+      <w:r>
+        <w:rPr>
+          <w:noProof/>
+        </w:rPr>
+        <w:t>50</w:t>
+      </w:r>
+      <w:r>
+        <w:fldChar w:fldCharType="end"/>
+      </w:r>
+      <w:r>
+        <w:t xml:space="preserve">.- Creación de la tabla Registros donde un tipo de dato es gravedad del problema y el paciente al ser alterado es afectado y afecta a los datos en los que sea </w:t>
+      </w:r>
+      <w:proofErr w:type="spellStart"/>
+      <w:r>
+        <w:t>aun</w:t>
+      </w:r>
+      <w:proofErr w:type="spellEnd"/>
+      <w:r>
+        <w:t xml:space="preserve"> modificado</w:t>
+      </w:r>
+    </w:p>
+    <w:p>
+      <w:pPr>
+        <w:keepNext/>
+      </w:pPr>
+      <w:r>
+        <w:rPr>
+          <w:noProof/>
+        </w:rPr>
+        <w:lastRenderedPageBreak/>
+        <w:drawing>
+          <wp:inline distT="0" distB="0" distL="0" distR="0" wp14:anchorId="2D99F69C" wp14:editId="574E4C84">
+            <wp:extent cx="5612130" cy="5230495"/>
+            <wp:effectExtent l="0" t="0" r="7620" b="8255"/>
+            <wp:docPr id="53" name="Imagen 53"/>
+            <wp:cNvGraphicFramePr>
+              <a:graphicFrameLocks xmlns:a="http://schemas.openxmlformats.org/drawingml/2006/main" noChangeAspect="1"/>
+            </wp:cNvGraphicFramePr>
+            <a:graphic xmlns:a="http://schemas.openxmlformats.org/drawingml/2006/main">
+              <a:graphicData uri="http://schemas.openxmlformats.org/drawingml/2006/picture">
+                <pic:pic xmlns:pic="http://schemas.openxmlformats.org/drawingml/2006/picture">
+                  <pic:nvPicPr>
+                    <pic:cNvPr id="1" name=""/>
+                    <pic:cNvPicPr/>
+                  </pic:nvPicPr>
+                  <pic:blipFill>
+                    <a:blip r:embed="rId56"/>
+                    <a:stretch>
+                      <a:fillRect/>
+                    </a:stretch>
+                  </pic:blipFill>
+                  <pic:spPr>
+                    <a:xfrm>
+                      <a:off x="0" y="0"/>
+                      <a:ext cx="5612130" cy="5230495"/>
+                    </a:xfrm>
+                    <a:prstGeom prst="rect">
+                      <a:avLst/>
+                    </a:prstGeom>
+                  </pic:spPr>
+                </pic:pic>
+              </a:graphicData>
+            </a:graphic>
+          </wp:inline>
+        </w:drawing>
+      </w:r>
+    </w:p>
+    <w:p>
+      <w:pPr>
+        <w:pStyle w:val="Descripcin"/>
+      </w:pPr>
+      <w:r>
+        <w:t xml:space="preserve">Ilustración </w:t>
+      </w:r>
+      <w:r>
+        <w:fldChar w:fldCharType="begin"/>
+      </w:r>
+      <w:r>
+        <w:instrText xml:space="preserve"> SEQ Ilustración \* ARABIC </w:instrText>
+      </w:r>
+      <w:r>
+        <w:fldChar w:fldCharType="separate"/>
+      </w:r>
+      <w:r>
+        <w:rPr>
+          <w:noProof/>
+        </w:rPr>
+        <w:t>51</w:t>
+      </w:r>
+      <w:r>
+        <w:fldChar w:fldCharType="end"/>
+      </w:r>
+      <w:r>
+        <w:t>.- Creación de la tabla laboratorio, colocando como únicas el código del Laboratorio y su nombre</w:t>
+      </w:r>
+    </w:p>
+    <w:p>
+      <w:pPr>
+        <w:keepNext/>
+      </w:pPr>
+      <w:r>
+        <w:rPr>
+          <w:noProof/>
+        </w:rPr>
+        <w:lastRenderedPageBreak/>
+        <w:drawing>
+          <wp:inline distT="0" distB="0" distL="0" distR="0" wp14:anchorId="65A9705F" wp14:editId="25B9B7A3">
+            <wp:extent cx="5612130" cy="3016250"/>
+            <wp:effectExtent l="0" t="0" r="7620" b="0"/>
+            <wp:docPr id="55" name="Imagen 55"/>
+            <wp:cNvGraphicFramePr>
+              <a:graphicFrameLocks xmlns:a="http://schemas.openxmlformats.org/drawingml/2006/main" noChangeAspect="1"/>
+            </wp:cNvGraphicFramePr>
+            <a:graphic xmlns:a="http://schemas.openxmlformats.org/drawingml/2006/main">
+              <a:graphicData uri="http://schemas.openxmlformats.org/drawingml/2006/picture">
+                <pic:pic xmlns:pic="http://schemas.openxmlformats.org/drawingml/2006/picture">
+                  <pic:nvPicPr>
+                    <pic:cNvPr id="1" name=""/>
+                    <pic:cNvPicPr/>
+                  </pic:nvPicPr>
+                  <pic:blipFill>
+                    <a:blip r:embed="rId57"/>
+                    <a:stretch>
+                      <a:fillRect/>
+                    </a:stretch>
+                  </pic:blipFill>
+                  <pic:spPr>
+                    <a:xfrm>
+                      <a:off x="0" y="0"/>
+                      <a:ext cx="5612130" cy="3016250"/>
+                    </a:xfrm>
+                    <a:prstGeom prst="rect">
+                      <a:avLst/>
+                    </a:prstGeom>
+                  </pic:spPr>
+                </pic:pic>
+              </a:graphicData>
+            </a:graphic>
+          </wp:inline>
+        </w:drawing>
+      </w:r>
+    </w:p>
+    <w:p>
+      <w:pPr>
+        <w:pStyle w:val="Descripcin"/>
+      </w:pPr>
+      <w:r>
+        <w:t xml:space="preserve">Ilustración </w:t>
+      </w:r>
+      <w:r>
+        <w:fldChar w:fldCharType="begin"/>
+      </w:r>
+      <w:r>
+        <w:instrText xml:space="preserve"> SEQ Ilustración \* ARABIC </w:instrText>
+      </w:r>
+      <w:r>
+        <w:fldChar w:fldCharType="separate"/>
+      </w:r>
+      <w:r>
+        <w:rPr>
+          <w:noProof/>
+        </w:rPr>
+        <w:t>52</w:t>
+      </w:r>
+      <w:r>
+        <w:fldChar w:fldCharType="end"/>
+      </w:r>
+      <w:r>
+        <w:t>.- Creación de la Tabla Productos en la cual se tiene el tipo de dato Nombre y Cantidad Producto</w:t>
+      </w:r>
+    </w:p>
+    <w:p>
+      <w:pPr>
+        <w:keepNext/>
+      </w:pPr>
+      <w:r>
+        <w:rPr>
+          <w:noProof/>
+        </w:rPr>
+        <w:drawing>
+          <wp:inline distT="0" distB="0" distL="0" distR="0" wp14:anchorId="4E185165" wp14:editId="47F13152">
+            <wp:extent cx="5612130" cy="3313430"/>
+            <wp:effectExtent l="0" t="0" r="7620" b="1270"/>
+            <wp:docPr id="56" name="Imagen 56"/>
+            <wp:cNvGraphicFramePr>
+              <a:graphicFrameLocks xmlns:a="http://schemas.openxmlformats.org/drawingml/2006/main" noChangeAspect="1"/>
+            </wp:cNvGraphicFramePr>
+            <a:graphic xmlns:a="http://schemas.openxmlformats.org/drawingml/2006/main">
+              <a:graphicData uri="http://schemas.openxmlformats.org/drawingml/2006/picture">
+                <pic:pic xmlns:pic="http://schemas.openxmlformats.org/drawingml/2006/picture">
+                  <pic:nvPicPr>
+                    <pic:cNvPr id="1" name=""/>
+                    <pic:cNvPicPr/>
+                  </pic:nvPicPr>
+                  <pic:blipFill>
+                    <a:blip r:embed="rId58"/>
+                    <a:stretch>
+                      <a:fillRect/>
+                    </a:stretch>
+                  </pic:blipFill>
+                  <pic:spPr>
+                    <a:xfrm>
+                      <a:off x="0" y="0"/>
+                      <a:ext cx="5612130" cy="3313430"/>
+                    </a:xfrm>
+                    <a:prstGeom prst="rect">
+                      <a:avLst/>
+                    </a:prstGeom>
+                  </pic:spPr>
+                </pic:pic>
+              </a:graphicData>
+            </a:graphic>
+          </wp:inline>
+        </w:drawing>
+      </w:r>
+    </w:p>
+    <w:p>
+      <w:pPr>
+        <w:pStyle w:val="Descripcin"/>
+      </w:pPr>
+      <w:r>
+        <w:t xml:space="preserve">Ilustración </w:t>
+      </w:r>
+      <w:r>
+        <w:fldChar w:fldCharType="begin"/>
+      </w:r>
+      <w:r>
+        <w:instrText xml:space="preserve"> SEQ Ilustración \* ARABIC </w:instrText>
+      </w:r>
+      <w:r>
+        <w:fldChar w:fldCharType="separate"/>
+      </w:r>
+      <w:r>
+        <w:rPr>
+          <w:noProof/>
+        </w:rPr>
+        <w:t>53</w:t>
+      </w:r>
+      <w:r>
+        <w:fldChar w:fldCharType="end"/>
+      </w:r>
+      <w:r>
+        <w:t>.- Creación de la Tabla de la adquisición de productos del médico y el laboratorio</w:t>
+      </w:r>
+    </w:p>
+    <w:p>
+      <w:pPr>
+        <w:keepNext/>
+      </w:pPr>
+      <w:r>
+        <w:rPr>
+          <w:noProof/>
+        </w:rPr>
+        <w:lastRenderedPageBreak/>
+        <w:drawing>
+          <wp:inline distT="0" distB="0" distL="0" distR="0" wp14:anchorId="685E58A8" wp14:editId="2D2CD274">
+            <wp:extent cx="5612130" cy="3386455"/>
+            <wp:effectExtent l="0" t="0" r="7620" b="4445"/>
+            <wp:docPr id="57" name="Imagen 57"/>
+            <wp:cNvGraphicFramePr>
+              <a:graphicFrameLocks xmlns:a="http://schemas.openxmlformats.org/drawingml/2006/main" noChangeAspect="1"/>
+            </wp:cNvGraphicFramePr>
+            <a:graphic xmlns:a="http://schemas.openxmlformats.org/drawingml/2006/main">
+              <a:graphicData uri="http://schemas.openxmlformats.org/drawingml/2006/picture">
+                <pic:pic xmlns:pic="http://schemas.openxmlformats.org/drawingml/2006/picture">
+                  <pic:nvPicPr>
+                    <pic:cNvPr id="1" name=""/>
+                    <pic:cNvPicPr/>
+                  </pic:nvPicPr>
+                  <pic:blipFill>
+                    <a:blip r:embed="rId59"/>
+                    <a:stretch>
+                      <a:fillRect/>
+                    </a:stretch>
+                  </pic:blipFill>
+                  <pic:spPr>
+                    <a:xfrm>
+                      <a:off x="0" y="0"/>
+                      <a:ext cx="5612130" cy="3386455"/>
+                    </a:xfrm>
+                    <a:prstGeom prst="rect">
+                      <a:avLst/>
+                    </a:prstGeom>
+                  </pic:spPr>
+                </pic:pic>
+              </a:graphicData>
+            </a:graphic>
+          </wp:inline>
+        </w:drawing>
+      </w:r>
+    </w:p>
+    <w:p>
+      <w:pPr>
+        <w:pStyle w:val="Descripcin"/>
+      </w:pPr>
+      <w:r>
+        <w:t xml:space="preserve">Ilustración </w:t>
+      </w:r>
+      <w:r>
+        <w:fldChar w:fldCharType="begin"/>
+      </w:r>
+      <w:r>
+        <w:instrText xml:space="preserve"> SEQ Ilustración \* ARABIC </w:instrText>
+      </w:r>
+      <w:r>
+        <w:fldChar w:fldCharType="separate"/>
+      </w:r>
+      <w:r>
+        <w:rPr>
+          <w:noProof/>
+        </w:rPr>
+        <w:t>54</w:t>
+      </w:r>
+      <w:r>
+        <w:fldChar w:fldCharType="end"/>
+      </w:r>
+      <w:r>
+        <w:t>.- Creación de la tabla entre registro y producto donde se registra la cantidad que el paciente debe tomar del medicamento</w:t>
+      </w:r>
+    </w:p>
+    <w:p>
+      <w:pPr>
+        <w:keepNext/>
+      </w:pPr>
+      <w:r>
+        <w:rPr>
+          <w:noProof/>
+        </w:rPr>
+        <w:drawing>
+          <wp:inline distT="0" distB="0" distL="0" distR="0" wp14:anchorId="22F178D8" wp14:editId="14D66F61">
+            <wp:extent cx="5612130" cy="3310890"/>
+            <wp:effectExtent l="0" t="0" r="7620" b="3810"/>
+            <wp:docPr id="59" name="Imagen 59"/>
+            <wp:cNvGraphicFramePr>
+              <a:graphicFrameLocks xmlns:a="http://schemas.openxmlformats.org/drawingml/2006/main" noChangeAspect="1"/>
+            </wp:cNvGraphicFramePr>
+            <a:graphic xmlns:a="http://schemas.openxmlformats.org/drawingml/2006/main">
+              <a:graphicData uri="http://schemas.openxmlformats.org/drawingml/2006/picture">
+                <pic:pic xmlns:pic="http://schemas.openxmlformats.org/drawingml/2006/picture">
+                  <pic:nvPicPr>
+                    <pic:cNvPr id="1" name=""/>
+                    <pic:cNvPicPr/>
+                  </pic:nvPicPr>
+                  <pic:blipFill>
+                    <a:blip r:embed="rId60"/>
+                    <a:stretch>
+                      <a:fillRect/>
+                    </a:stretch>
+                  </pic:blipFill>
+                  <pic:spPr>
+                    <a:xfrm>
+                      <a:off x="0" y="0"/>
+                      <a:ext cx="5612130" cy="3310890"/>
+                    </a:xfrm>
+                    <a:prstGeom prst="rect">
+                      <a:avLst/>
+                    </a:prstGeom>
+                  </pic:spPr>
+                </pic:pic>
+              </a:graphicData>
+            </a:graphic>
+          </wp:inline>
+        </w:drawing>
+      </w:r>
+    </w:p>
+    <w:p>
+      <w:pPr>
+        <w:pStyle w:val="Descripcin"/>
+      </w:pPr>
+      <w:r>
+        <w:t xml:space="preserve">Ilustración </w:t>
+      </w:r>
+      <w:r>
+        <w:fldChar w:fldCharType="begin"/>
+      </w:r>
+      <w:r>
+        <w:instrText xml:space="preserve"> SEQ Ilustración \* ARABIC </w:instrText>
+      </w:r>
+      <w:r>
+        <w:fldChar w:fldCharType="separate"/>
+      </w:r>
+      <w:r>
+        <w:rPr>
+          <w:noProof/>
+        </w:rPr>
+        <w:t>55</w:t>
+      </w:r>
+      <w:r>
+        <w:fldChar w:fldCharType="end"/>
+      </w:r>
+      <w:r>
+        <w:t>.- Tabla Relación entre el paciente y el historial médico que este tiene</w:t>
+      </w:r>
+    </w:p>
+    <w:p>
+      <w:pPr>
+        <w:keepNext/>
+      </w:pPr>
+      <w:r>
+        <w:rPr>
+          <w:noProof/>
+        </w:rPr>
+        <w:lastRenderedPageBreak/>
+        <w:drawing>
+          <wp:inline distT="0" distB="0" distL="0" distR="0" wp14:anchorId="6F2FC9D1" wp14:editId="0130E010">
+            <wp:extent cx="5612130" cy="4667885"/>
+            <wp:effectExtent l="0" t="0" r="7620" b="0"/>
+            <wp:docPr id="60" name="Imagen 60"/>
+            <wp:cNvGraphicFramePr>
+              <a:graphicFrameLocks xmlns:a="http://schemas.openxmlformats.org/drawingml/2006/main" noChangeAspect="1"/>
+            </wp:cNvGraphicFramePr>
+            <a:graphic xmlns:a="http://schemas.openxmlformats.org/drawingml/2006/main">
+              <a:graphicData uri="http://schemas.openxmlformats.org/drawingml/2006/picture">
+                <pic:pic xmlns:pic="http://schemas.openxmlformats.org/drawingml/2006/picture">
+                  <pic:nvPicPr>
+                    <pic:cNvPr id="1" name=""/>
+                    <pic:cNvPicPr/>
+                  </pic:nvPicPr>
+                  <pic:blipFill>
+                    <a:blip r:embed="rId61"/>
+                    <a:stretch>
+                      <a:fillRect/>
+                    </a:stretch>
+                  </pic:blipFill>
+                  <pic:spPr>
+                    <a:xfrm>
+                      <a:off x="0" y="0"/>
+                      <a:ext cx="5612130" cy="4667885"/>
+                    </a:xfrm>
+                    <a:prstGeom prst="rect">
+                      <a:avLst/>
+                    </a:prstGeom>
+                  </pic:spPr>
+                </pic:pic>
+              </a:graphicData>
+            </a:graphic>
+          </wp:inline>
+        </w:drawing>
+      </w:r>
+    </w:p>
+    <w:p>
+      <w:pPr>
+        <w:pStyle w:val="Descripcin"/>
+      </w:pPr>
+      <w:r>
+        <w:t xml:space="preserve">Ilustración </w:t>
+      </w:r>
+      <w:r>
+        <w:fldChar w:fldCharType="begin"/>
+      </w:r>
+      <w:r>
+        <w:instrText xml:space="preserve"> SEQ Ilustración \* ARABIC </w:instrText>
+      </w:r>
+      <w:r>
+        <w:fldChar w:fldCharType="separate"/>
+      </w:r>
+      <w:r>
+        <w:rPr>
+          <w:noProof/>
+        </w:rPr>
+        <w:t>56</w:t>
+      </w:r>
+      <w:r>
+        <w:fldChar w:fldCharType="end"/>
+      </w:r>
+      <w:r>
+        <w:t xml:space="preserve">.- Cuando el estatus de la cita cambie cambiar la </w:t>
+      </w:r>
+      <w:r>
+        <w:t>fecha Final</w:t>
+      </w:r>
       <w:bookmarkStart w:id="0" w:name="_GoBack"/>
       <w:bookmarkEnd w:id="0"/>
       <w:r>
-        <w:t>– 1. Entregar en CD/DVD o Memoria USB (Rotulado o en caja con portada) – 2. Reporte de Trabajo – 3. Script de la Base de Datos con todos los objetos y registros – 4. Respaldo de la Base de Datos</w:t>
-      </w:r>
-    </w:p>
-    <w:p>
-      <w:r>
-        <w:t xml:space="preserve">– Reporte de trabajo: </w:t>
-      </w:r>
-    </w:p>
-    <w:p>
-      <w:r>
-        <w:t xml:space="preserve">• Introducción </w:t>
-      </w:r>
-    </w:p>
-    <w:p>
-      <w:r>
-        <w:t xml:space="preserve">• Objetivo </w:t>
-      </w:r>
-    </w:p>
-    <w:p>
-      <w:r>
-        <w:t xml:space="preserve">• Descripción de la Base de datos </w:t>
-      </w:r>
-    </w:p>
-    <w:p>
-      <w:r>
-        <w:t>• Modelo de la base de datos (E-R)</w:t>
-      </w:r>
-    </w:p>
-    <w:p>
-      <w:r>
-        <w:t xml:space="preserve"> • Diccionario de datos </w:t>
-      </w:r>
-    </w:p>
-    <w:p>
-      <w:r>
-        <w:t xml:space="preserve">• Desarrollo del proyecto – Documentación con imágenes del proceso de creación de la base de datos </w:t>
-      </w:r>
-    </w:p>
-    <w:p>
-      <w:r>
-        <w:t>• Conclusiones</w:t>
+        <w:t xml:space="preserve"> de la cita</w:t>
       </w:r>
     </w:p>
     <w:sectPr>
@@ -425,6 +4657,243 @@
     </w:sectPr>
   </w:body>
 </w:document>
+</file>
+
+<file path=word/numbering.xml><?xml version="1.0" encoding="utf-8"?>
+<w:numbering xmlns:wpc="http://schemas.microsoft.com/office/word/2010/wordprocessingCanvas" xmlns:cx="http://schemas.microsoft.com/office/drawing/2014/chartex" xmlns:cx1="http://schemas.microsoft.com/office/drawing/2015/9/8/chartex" xmlns:cx2="http://schemas.microsoft.com/office/drawing/2015/10/21/chartex" xmlns:cx3="http://schemas.microsoft.com/office/drawing/2016/5/9/chartex" xmlns:cx4="http://schemas.microsoft.com/office/drawing/2016/5/10/chartex" xmlns:cx5="http://schemas.microsoft.com/office/drawing/2016/5/11/chartex" xmlns:cx6="http://schemas.microsoft.com/office/drawing/2016/5/12/chartex" xmlns:cx7="http://schemas.microsoft.com/office/drawing/2016/5/13/chartex" xmlns:cx8="http://schemas.microsoft.com/office/drawing/2016/5/14/chartex" xmlns:mc="http://schemas.openxmlformats.org/markup-compatibility/2006" xmlns:aink="http://schemas.microsoft.com/office/drawing/2016/ink" xmlns:am3d="http://schemas.microsoft.com/office/drawing/2017/model3d" xmlns:o="urn:schemas-microsoft-com:office:office" xmlns:r="http://schemas.openxmlformats.org/officeDocument/2006/relationships" xmlns:m="http://schemas.openxmlformats.org/officeDocument/2006/math" xmlns:v="urn:schemas-microsoft-com:vml" xmlns:wp14="http://schemas.microsoft.com/office/word/2010/wordprocessingDrawing" xmlns:wp="http://schemas.openxmlformats.org/drawingml/2006/wordprocessingDrawing" xmlns:w10="urn:schemas-microsoft-com:office:word" xmlns:w="http://schemas.openxmlformats.org/wordprocessingml/2006/main" xmlns:w14="http://schemas.microsoft.com/office/word/2010/wordml" xmlns:w15="http://schemas.microsoft.com/office/word/2012/wordml" xmlns:w16cid="http://schemas.microsoft.com/office/word/2016/wordml/cid" xmlns:w16se="http://schemas.microsoft.com/office/word/2015/wordml/symex" xmlns:wpg="http://schemas.microsoft.com/office/word/2010/wordprocessingGroup" xmlns:wpi="http://schemas.microsoft.com/office/word/2010/wordprocessingInk" xmlns:wne="http://schemas.microsoft.com/office/word/2006/wordml" xmlns:wps="http://schemas.microsoft.com/office/word/2010/wordprocessingShape" mc:Ignorable="w14 w15 w16se w16cid wp14">
+  <w:abstractNum w:abstractNumId="0" w15:restartNumberingAfterBreak="0">
+    <w:nsid w:val="5424347E"/>
+    <w:multiLevelType w:val="hybridMultilevel"/>
+    <w:tmpl w:val="F7146C18"/>
+    <w:lvl w:ilvl="0" w:tplc="080A0001">
+      <w:start w:val="1"/>
+      <w:numFmt w:val="bullet"/>
+      <w:lvlText w:val=""/>
+      <w:lvlJc w:val="left"/>
+      <w:pPr>
+        <w:ind w:left="720" w:hanging="360"/>
+      </w:pPr>
+      <w:rPr>
+        <w:rFonts w:ascii="Symbol" w:hAnsi="Symbol" w:hint="default"/>
+      </w:rPr>
+    </w:lvl>
+    <w:lvl w:ilvl="1" w:tplc="080A0003" w:tentative="1">
+      <w:start w:val="1"/>
+      <w:numFmt w:val="bullet"/>
+      <w:lvlText w:val="o"/>
+      <w:lvlJc w:val="left"/>
+      <w:pPr>
+        <w:ind w:left="1440" w:hanging="360"/>
+      </w:pPr>
+      <w:rPr>
+        <w:rFonts w:ascii="Courier New" w:hAnsi="Courier New" w:cs="Courier New" w:hint="default"/>
+      </w:rPr>
+    </w:lvl>
+    <w:lvl w:ilvl="2" w:tplc="080A0005" w:tentative="1">
+      <w:start w:val="1"/>
+      <w:numFmt w:val="bullet"/>
+      <w:lvlText w:val=""/>
+      <w:lvlJc w:val="left"/>
+      <w:pPr>
+        <w:ind w:left="2160" w:hanging="360"/>
+      </w:pPr>
+      <w:rPr>
+        <w:rFonts w:ascii="Wingdings" w:hAnsi="Wingdings" w:hint="default"/>
+      </w:rPr>
+    </w:lvl>
+    <w:lvl w:ilvl="3" w:tplc="080A0001" w:tentative="1">
+      <w:start w:val="1"/>
+      <w:numFmt w:val="bullet"/>
+      <w:lvlText w:val=""/>
+      <w:lvlJc w:val="left"/>
+      <w:pPr>
+        <w:ind w:left="2880" w:hanging="360"/>
+      </w:pPr>
+      <w:rPr>
+        <w:rFonts w:ascii="Symbol" w:hAnsi="Symbol" w:hint="default"/>
+      </w:rPr>
+    </w:lvl>
+    <w:lvl w:ilvl="4" w:tplc="080A0003" w:tentative="1">
+      <w:start w:val="1"/>
+      <w:numFmt w:val="bullet"/>
+      <w:lvlText w:val="o"/>
+      <w:lvlJc w:val="left"/>
+      <w:pPr>
+        <w:ind w:left="3600" w:hanging="360"/>
+      </w:pPr>
+      <w:rPr>
+        <w:rFonts w:ascii="Courier New" w:hAnsi="Courier New" w:cs="Courier New" w:hint="default"/>
+      </w:rPr>
+    </w:lvl>
+    <w:lvl w:ilvl="5" w:tplc="080A0005" w:tentative="1">
+      <w:start w:val="1"/>
+      <w:numFmt w:val="bullet"/>
+      <w:lvlText w:val=""/>
+      <w:lvlJc w:val="left"/>
+      <w:pPr>
+        <w:ind w:left="4320" w:hanging="360"/>
+      </w:pPr>
+      <w:rPr>
+        <w:rFonts w:ascii="Wingdings" w:hAnsi="Wingdings" w:hint="default"/>
+      </w:rPr>
+    </w:lvl>
+    <w:lvl w:ilvl="6" w:tplc="080A0001" w:tentative="1">
+      <w:start w:val="1"/>
+      <w:numFmt w:val="bullet"/>
+      <w:lvlText w:val=""/>
+      <w:lvlJc w:val="left"/>
+      <w:pPr>
+        <w:ind w:left="5040" w:hanging="360"/>
+      </w:pPr>
+      <w:rPr>
+        <w:rFonts w:ascii="Symbol" w:hAnsi="Symbol" w:hint="default"/>
+      </w:rPr>
+    </w:lvl>
+    <w:lvl w:ilvl="7" w:tplc="080A0003" w:tentative="1">
+      <w:start w:val="1"/>
+      <w:numFmt w:val="bullet"/>
+      <w:lvlText w:val="o"/>
+      <w:lvlJc w:val="left"/>
+      <w:pPr>
+        <w:ind w:left="5760" w:hanging="360"/>
+      </w:pPr>
+      <w:rPr>
+        <w:rFonts w:ascii="Courier New" w:hAnsi="Courier New" w:cs="Courier New" w:hint="default"/>
+      </w:rPr>
+    </w:lvl>
+    <w:lvl w:ilvl="8" w:tplc="080A0005" w:tentative="1">
+      <w:start w:val="1"/>
+      <w:numFmt w:val="bullet"/>
+      <w:lvlText w:val=""/>
+      <w:lvlJc w:val="left"/>
+      <w:pPr>
+        <w:ind w:left="6480" w:hanging="360"/>
+      </w:pPr>
+      <w:rPr>
+        <w:rFonts w:ascii="Wingdings" w:hAnsi="Wingdings" w:hint="default"/>
+      </w:rPr>
+    </w:lvl>
+  </w:abstractNum>
+  <w:abstractNum w:abstractNumId="1" w15:restartNumberingAfterBreak="0">
+    <w:nsid w:val="58B55A18"/>
+    <w:multiLevelType w:val="hybridMultilevel"/>
+    <w:tmpl w:val="0D5837BE"/>
+    <w:lvl w:ilvl="0" w:tplc="080A0001">
+      <w:start w:val="1"/>
+      <w:numFmt w:val="bullet"/>
+      <w:lvlText w:val=""/>
+      <w:lvlJc w:val="left"/>
+      <w:pPr>
+        <w:ind w:left="720" w:hanging="360"/>
+      </w:pPr>
+      <w:rPr>
+        <w:rFonts w:ascii="Symbol" w:hAnsi="Symbol" w:hint="default"/>
+      </w:rPr>
+    </w:lvl>
+    <w:lvl w:ilvl="1" w:tplc="080A0003" w:tentative="1">
+      <w:start w:val="1"/>
+      <w:numFmt w:val="bullet"/>
+      <w:lvlText w:val="o"/>
+      <w:lvlJc w:val="left"/>
+      <w:pPr>
+        <w:ind w:left="1440" w:hanging="360"/>
+      </w:pPr>
+      <w:rPr>
+        <w:rFonts w:ascii="Courier New" w:hAnsi="Courier New" w:cs="Courier New" w:hint="default"/>
+      </w:rPr>
+    </w:lvl>
+    <w:lvl w:ilvl="2" w:tplc="080A0005" w:tentative="1">
+      <w:start w:val="1"/>
+      <w:numFmt w:val="bullet"/>
+      <w:lvlText w:val=""/>
+      <w:lvlJc w:val="left"/>
+      <w:pPr>
+        <w:ind w:left="2160" w:hanging="360"/>
+      </w:pPr>
+      <w:rPr>
+        <w:rFonts w:ascii="Wingdings" w:hAnsi="Wingdings" w:hint="default"/>
+      </w:rPr>
+    </w:lvl>
+    <w:lvl w:ilvl="3" w:tplc="080A0001" w:tentative="1">
+      <w:start w:val="1"/>
+      <w:numFmt w:val="bullet"/>
+      <w:lvlText w:val=""/>
+      <w:lvlJc w:val="left"/>
+      <w:pPr>
+        <w:ind w:left="2880" w:hanging="360"/>
+      </w:pPr>
+      <w:rPr>
+        <w:rFonts w:ascii="Symbol" w:hAnsi="Symbol" w:hint="default"/>
+      </w:rPr>
+    </w:lvl>
+    <w:lvl w:ilvl="4" w:tplc="080A0003" w:tentative="1">
+      <w:start w:val="1"/>
+      <w:numFmt w:val="bullet"/>
+      <w:lvlText w:val="o"/>
+      <w:lvlJc w:val="left"/>
+      <w:pPr>
+        <w:ind w:left="3600" w:hanging="360"/>
+      </w:pPr>
+      <w:rPr>
+        <w:rFonts w:ascii="Courier New" w:hAnsi="Courier New" w:cs="Courier New" w:hint="default"/>
+      </w:rPr>
+    </w:lvl>
+    <w:lvl w:ilvl="5" w:tplc="080A0005" w:tentative="1">
+      <w:start w:val="1"/>
+      <w:numFmt w:val="bullet"/>
+      <w:lvlText w:val=""/>
+      <w:lvlJc w:val="left"/>
+      <w:pPr>
+        <w:ind w:left="4320" w:hanging="360"/>
+      </w:pPr>
+      <w:rPr>
+        <w:rFonts w:ascii="Wingdings" w:hAnsi="Wingdings" w:hint="default"/>
+      </w:rPr>
+    </w:lvl>
+    <w:lvl w:ilvl="6" w:tplc="080A0001" w:tentative="1">
+      <w:start w:val="1"/>
+      <w:numFmt w:val="bullet"/>
+      <w:lvlText w:val=""/>
+      <w:lvlJc w:val="left"/>
+      <w:pPr>
+        <w:ind w:left="5040" w:hanging="360"/>
+      </w:pPr>
+      <w:rPr>
+        <w:rFonts w:ascii="Symbol" w:hAnsi="Symbol" w:hint="default"/>
+      </w:rPr>
+    </w:lvl>
+    <w:lvl w:ilvl="7" w:tplc="080A0003" w:tentative="1">
+      <w:start w:val="1"/>
+      <w:numFmt w:val="bullet"/>
+      <w:lvlText w:val="o"/>
+      <w:lvlJc w:val="left"/>
+      <w:pPr>
+        <w:ind w:left="5760" w:hanging="360"/>
+      </w:pPr>
+      <w:rPr>
+        <w:rFonts w:ascii="Courier New" w:hAnsi="Courier New" w:cs="Courier New" w:hint="default"/>
+      </w:rPr>
+    </w:lvl>
+    <w:lvl w:ilvl="8" w:tplc="080A0005" w:tentative="1">
+      <w:start w:val="1"/>
+      <w:numFmt w:val="bullet"/>
+      <w:lvlText w:val=""/>
+      <w:lvlJc w:val="left"/>
+      <w:pPr>
+        <w:ind w:left="6480" w:hanging="360"/>
+      </w:pPr>
+      <w:rPr>
+        <w:rFonts w:ascii="Wingdings" w:hAnsi="Wingdings" w:hint="default"/>
+      </w:rPr>
+    </w:lvl>
+  </w:abstractNum>
+  <w:num w:numId="1">
+    <w:abstractNumId w:val="1"/>
+  </w:num>
+  <w:num w:numId="2">
+    <w:abstractNumId w:val="0"/>
+  </w:num>
+</w:numbering>
 </file>
 
 <file path=word/styles.xml><?xml version="1.0" encoding="utf-8"?>
@@ -852,6 +5321,36 @@
     <w:semiHidden/>
     <w:unhideWhenUsed/>
   </w:style>
+  <w:style w:type="paragraph" w:styleId="Prrafodelista">
+    <w:name w:val="List Paragraph"/>
+    <w:basedOn w:val="Normal"/>
+    <w:uiPriority w:val="34"/>
+    <w:qFormat/>
+    <w:rsid w:val="0073495F"/>
+    <w:pPr>
+      <w:ind w:left="720"/>
+      <w:contextualSpacing/>
+    </w:pPr>
+  </w:style>
+  <w:style w:type="paragraph" w:styleId="Descripcin">
+    <w:name w:val="caption"/>
+    <w:basedOn w:val="Normal"/>
+    <w:next w:val="Normal"/>
+    <w:uiPriority w:val="35"/>
+    <w:unhideWhenUsed/>
+    <w:qFormat/>
+    <w:rsid w:val="0073495F"/>
+    <w:pPr>
+      <w:spacing w:after="200" w:line="240" w:lineRule="auto"/>
+    </w:pPr>
+    <w:rPr>
+      <w:i/>
+      <w:iCs/>
+      <w:color w:val="44546A" w:themeColor="text2"/>
+      <w:sz w:val="18"/>
+      <w:szCs w:val="18"/>
+    </w:rPr>
+  </w:style>
 </w:styles>
 </file>
 
@@ -1148,4 +5647,16 @@
     </a:ext>
   </a:extLst>
 </a:theme>
+</file>
+
+<file path=customXml/item1.xml><?xml version="1.0" encoding="utf-8"?>
+<b:Sources xmlns:b="http://schemas.openxmlformats.org/officeDocument/2006/bibliography" xmlns="http://schemas.openxmlformats.org/officeDocument/2006/bibliography" SelectedStyle="\APASixthEditionOfficeOnline.xsl" StyleName="APA" Version="6"/>
+</file>
+
+<file path=customXml/itemProps1.xml><?xml version="1.0" encoding="utf-8"?>
+<ds:datastoreItem xmlns:ds="http://schemas.openxmlformats.org/officeDocument/2006/customXml" ds:itemID="{7E3CA0E9-C661-43F8-BE0D-A6F64F2BEA7D}">
+  <ds:schemaRefs>
+    <ds:schemaRef ds:uri="http://schemas.openxmlformats.org/officeDocument/2006/bibliography"/>
+  </ds:schemaRefs>
+</ds:datastoreItem>
 </file>